--- a/01_MiseEnService/01_BGR-300_01_MiseEnService.docx
+++ b/01_MiseEnService/01_BGR-300_01_MiseEnService.docx
@@ -465,19 +465,11 @@
                 <w:highlight w:val="yellow"/>
               </w:rPr>
             </w:pPr>
-            <w:proofErr w:type="spellStart"/>
             <w:r>
               <w:rPr>
                 <w:highlight w:val="yellow"/>
               </w:rPr>
-              <w:t>Xxxx</w:t>
-            </w:r>
-            <w:proofErr w:type="spellEnd"/>
-            <w:r>
-              <w:rPr>
-                <w:highlight w:val="yellow"/>
-              </w:rPr>
-              <w:t> ;</w:t>
+              <w:t>solliciter l’axe boule ;</w:t>
             </w:r>
           </w:p>
           <w:p>
@@ -493,19 +485,11 @@
                 <w:highlight w:val="yellow"/>
               </w:rPr>
             </w:pPr>
-            <w:proofErr w:type="spellStart"/>
             <w:r>
               <w:rPr>
                 <w:highlight w:val="yellow"/>
               </w:rPr>
-              <w:t>Xxxx</w:t>
-            </w:r>
-            <w:proofErr w:type="spellEnd"/>
-            <w:r>
-              <w:rPr>
-                <w:highlight w:val="yellow"/>
-              </w:rPr>
-              <w:t>.</w:t>
+              <w:t>réaliser un échelon de 20°.</w:t>
             </w:r>
           </w:p>
           <w:p>
@@ -525,21 +509,13 @@
               <w:rPr>
                 <w:highlight w:val="yellow"/>
               </w:rPr>
-              <w:t xml:space="preserve">Afficher la courbe </w:t>
-            </w:r>
-            <w:proofErr w:type="spellStart"/>
+              <w:t>Afficher l</w:t>
+            </w:r>
             <w:r>
               <w:rPr>
                 <w:highlight w:val="yellow"/>
               </w:rPr>
-              <w:t>xxxx</w:t>
-            </w:r>
-            <w:proofErr w:type="spellEnd"/>
-            <w:r>
-              <w:rPr>
-                <w:highlight w:val="yellow"/>
-              </w:rPr>
-              <w:t>.</w:t>
+              <w:t>es courbes.</w:t>
             </w:r>
           </w:p>
           <w:p>
@@ -553,7 +529,25 @@
               <w:jc w:val="left"/>
             </w:pPr>
             <w:r>
-              <w:t>Commenter le courbe obtenue.</w:t>
+              <w:t>Commenter le</w:t>
+            </w:r>
+            <w:r>
+              <w:t>s</w:t>
+            </w:r>
+            <w:r>
+              <w:t xml:space="preserve"> courbe</w:t>
+            </w:r>
+            <w:r>
+              <w:t>s</w:t>
+            </w:r>
+            <w:r>
+              <w:t xml:space="preserve"> obtenue</w:t>
+            </w:r>
+            <w:r>
+              <w:t>s</w:t>
+            </w:r>
+            <w:r>
+              <w:t>.</w:t>
             </w:r>
           </w:p>
         </w:tc>
@@ -686,7 +680,7 @@
               <w:rPr>
                 <w:highlight w:val="yellow"/>
               </w:rPr>
-              <w:t>L’exigence ** est-elle respectée ?</w:t>
+              <w:t>Donner le temps de réponse à 5% et l’écart statique.</w:t>
             </w:r>
           </w:p>
         </w:tc>

--- a/01_MiseEnService/01_BGR-300_01_MiseEnService.docx
+++ b/01_MiseEnService/01_BGR-300_01_MiseEnService.docx
@@ -301,7 +301,13 @@
               <w:jc w:val="left"/>
             </w:pPr>
             <w:r>
-              <w:t>Prendre connaissance de la Fiche 2 (Mise en œuvre du bras beta).</w:t>
+              <w:t xml:space="preserve">Prendre connaissance de la Fiche 2 (Mise en œuvre du </w:t>
+            </w:r>
+            <w:r>
+              <w:t>BGR</w:t>
+            </w:r>
+            <w:r>
+              <w:t>).</w:t>
             </w:r>
           </w:p>
           <w:p>
@@ -1226,7 +1232,7 @@
               <w:i/>
               <w:sz w:val="18"/>
             </w:rPr>
-            <w:t>Bras Beta</w:t>
+            <w:t>BGR-300</w:t>
           </w:r>
         </w:p>
         <w:p>

--- a/01_MiseEnService/01_BGR-300_01_MiseEnService.docx
+++ b/01_MiseEnService/01_BGR-300_01_MiseEnService.docx
@@ -495,7 +495,19 @@
               <w:rPr>
                 <w:highlight w:val="yellow"/>
               </w:rPr>
-              <w:t>réaliser un échelon de 20°.</w:t>
+              <w:t xml:space="preserve">réaliser un échelon de </w:t>
+            </w:r>
+            <w:r>
+              <w:rPr>
+                <w:highlight w:val="yellow"/>
+              </w:rPr>
+              <w:t>10</w:t>
+            </w:r>
+            <w:r>
+              <w:rPr>
+                <w:highlight w:val="yellow"/>
+              </w:rPr>
+              <w:t>°.</w:t>
             </w:r>
           </w:p>
           <w:p>
@@ -687,6 +699,20 @@
                 <w:highlight w:val="yellow"/>
               </w:rPr>
               <w:t>Donner le temps de réponse à 5% et l’écart statique.</w:t>
+            </w:r>
+          </w:p>
+          <w:p>
+            <w:pPr>
+              <w:pStyle w:val="Paragraphedeliste"/>
+              <w:numPr>
+                <w:ilvl w:val="0"/>
+                <w:numId w:val="10"/>
+              </w:numPr>
+              <w:spacing w:line="240" w:lineRule="auto"/>
+              <w:jc w:val="left"/>
+            </w:pPr>
+            <w:r>
+              <w:t>Donner l’erreur de trainage pour un asservissement en vitesse de l’axe boule.</w:t>
             </w:r>
           </w:p>
         </w:tc>

--- a/01_MiseEnService/01_BGR-300_01_MiseEnService.docx
+++ b/01_MiseEnService/01_BGR-300_01_MiseEnService.docx
@@ -1,6 +1,6 @@
 
 <file path=word/document.xml><?xml version="1.0" encoding="utf-8"?>
-<w:document xmlns:wpc="http://schemas.microsoft.com/office/word/2010/wordprocessingCanvas" xmlns:cx="http://schemas.microsoft.com/office/drawing/2014/chartex" xmlns:cx1="http://schemas.microsoft.com/office/drawing/2015/9/8/chartex" xmlns:cx2="http://schemas.microsoft.com/office/drawing/2015/10/21/chartex" xmlns:cx3="http://schemas.microsoft.com/office/drawing/2016/5/9/chartex" xmlns:cx4="http://schemas.microsoft.com/office/drawing/2016/5/10/chartex" xmlns:cx5="http://schemas.microsoft.com/office/drawing/2016/5/11/chartex" xmlns:cx6="http://schemas.microsoft.com/office/drawing/2016/5/12/chartex" xmlns:cx7="http://schemas.microsoft.com/office/drawing/2016/5/13/chartex" xmlns:cx8="http://schemas.microsoft.com/office/drawing/2016/5/14/chartex" xmlns:mc="http://schemas.openxmlformats.org/markup-compatibility/2006" xmlns:aink="http://schemas.microsoft.com/office/drawing/2016/ink" xmlns:am3d="http://schemas.microsoft.com/office/drawing/2017/model3d" xmlns:o="urn:schemas-microsoft-com:office:office" xmlns:oel="http://schemas.microsoft.com/office/2019/extlst" xmlns:r="http://schemas.openxmlformats.org/officeDocument/2006/relationships" xmlns:m="http://schemas.openxmlformats.org/officeDocument/2006/math" xmlns:v="urn:schemas-microsoft-com:vml" xmlns:wp14="http://schemas.microsoft.com/office/word/2010/wordprocessingDrawing" xmlns:wp="http://schemas.openxmlformats.org/drawingml/2006/wordprocessingDrawing" xmlns:w10="urn:schemas-microsoft-com:office:word" xmlns:w="http://schemas.openxmlformats.org/wordprocessingml/2006/main" xmlns:w14="http://schemas.microsoft.com/office/word/2010/wordml" xmlns:w15="http://schemas.microsoft.com/office/word/2012/wordml" xmlns:w16cex="http://schemas.microsoft.com/office/word/2018/wordml/cex" xmlns:w16cid="http://schemas.microsoft.com/office/word/2016/wordml/cid" xmlns:w16="http://schemas.microsoft.com/office/word/2018/wordml" xmlns:w16sdtdh="http://schemas.microsoft.com/office/word/2020/wordml/sdtdatahash" xmlns:w16se="http://schemas.microsoft.com/office/word/2015/wordml/symex" xmlns:wpg="http://schemas.microsoft.com/office/word/2010/wordprocessingGroup" xmlns:wpi="http://schemas.microsoft.com/office/word/2010/wordprocessingInk" xmlns:wne="http://schemas.microsoft.com/office/word/2006/wordml" xmlns:wps="http://schemas.microsoft.com/office/word/2010/wordprocessingShape" mc:Ignorable="w14 w15 w16se w16cid w16 w16cex w16sdtdh wp14">
+<w:document xmlns:wpc="http://schemas.microsoft.com/office/word/2010/wordprocessingCanvas" xmlns:cx="http://schemas.microsoft.com/office/drawing/2014/chartex" xmlns:cx1="http://schemas.microsoft.com/office/drawing/2015/9/8/chartex" xmlns:cx2="http://schemas.microsoft.com/office/drawing/2015/10/21/chartex" xmlns:cx3="http://schemas.microsoft.com/office/drawing/2016/5/9/chartex" xmlns:cx4="http://schemas.microsoft.com/office/drawing/2016/5/10/chartex" xmlns:cx5="http://schemas.microsoft.com/office/drawing/2016/5/11/chartex" xmlns:cx6="http://schemas.microsoft.com/office/drawing/2016/5/12/chartex" xmlns:cx7="http://schemas.microsoft.com/office/drawing/2016/5/13/chartex" xmlns:cx8="http://schemas.microsoft.com/office/drawing/2016/5/14/chartex" xmlns:mc="http://schemas.openxmlformats.org/markup-compatibility/2006" xmlns:aink="http://schemas.microsoft.com/office/drawing/2016/ink" xmlns:am3d="http://schemas.microsoft.com/office/drawing/2017/model3d" xmlns:o="urn:schemas-microsoft-com:office:office" xmlns:oel="http://schemas.microsoft.com/office/2019/extlst" xmlns:r="http://schemas.openxmlformats.org/officeDocument/2006/relationships" xmlns:m="http://schemas.openxmlformats.org/officeDocument/2006/math" xmlns:v="urn:schemas-microsoft-com:vml" xmlns:wp14="http://schemas.microsoft.com/office/word/2010/wordprocessingDrawing" xmlns:wp="http://schemas.openxmlformats.org/drawingml/2006/wordprocessingDrawing" xmlns:w10="urn:schemas-microsoft-com:office:word" xmlns:w="http://schemas.openxmlformats.org/wordprocessingml/2006/main" xmlns:w14="http://schemas.microsoft.com/office/word/2010/wordml" xmlns:w15="http://schemas.microsoft.com/office/word/2012/wordml" xmlns:w16cex="http://schemas.microsoft.com/office/word/2018/wordml/cex" xmlns:w16cid="http://schemas.microsoft.com/office/word/2016/wordml/cid" xmlns:w16="http://schemas.microsoft.com/office/word/2018/wordml" xmlns:w16du="http://schemas.microsoft.com/office/word/2023/wordml/word16du" xmlns:w16sdtdh="http://schemas.microsoft.com/office/word/2020/wordml/sdtdatahash" xmlns:w16se="http://schemas.microsoft.com/office/word/2015/wordml/symex" xmlns:wpg="http://schemas.microsoft.com/office/word/2010/wordprocessingGroup" xmlns:wpi="http://schemas.microsoft.com/office/word/2010/wordprocessingInk" xmlns:wne="http://schemas.microsoft.com/office/word/2006/wordml" xmlns:wps="http://schemas.microsoft.com/office/word/2010/wordprocessingShape" mc:Ignorable="w14 w15 w16se w16cid w16 w16cex w16sdtdh wp14">
   <w:body>
     <w:p>
       <w:pPr>
@@ -10,10 +10,7 @@
         <w:t xml:space="preserve">Mise en service du </w:t>
       </w:r>
       <w:r>
-        <w:t>BGR-300</w:t>
-      </w:r>
-      <w:r>
-        <w:t xml:space="preserve"> – 20 minutes</w:t>
+        <w:t>BGR-300 – 20 minutes</w:t>
       </w:r>
     </w:p>
     <w:p/>
@@ -301,13 +298,7 @@
               <w:jc w:val="left"/>
             </w:pPr>
             <w:r>
-              <w:t xml:space="preserve">Prendre connaissance de la Fiche 2 (Mise en œuvre du </w:t>
-            </w:r>
-            <w:r>
-              <w:t>BGR</w:t>
-            </w:r>
-            <w:r>
-              <w:t>).</w:t>
+              <w:t>Prendre connaissance de la Fiche 2 (Mise en œuvre du BGR).</w:t>
             </w:r>
           </w:p>
           <w:p>
@@ -495,19 +486,7 @@
               <w:rPr>
                 <w:highlight w:val="yellow"/>
               </w:rPr>
-              <w:t xml:space="preserve">réaliser un échelon de </w:t>
-            </w:r>
-            <w:r>
-              <w:rPr>
-                <w:highlight w:val="yellow"/>
-              </w:rPr>
-              <w:t>10</w:t>
-            </w:r>
-            <w:r>
-              <w:rPr>
-                <w:highlight w:val="yellow"/>
-              </w:rPr>
-              <w:t>°.</w:t>
+              <w:t>réaliser un échelon de 10°.</w:t>
             </w:r>
           </w:p>
           <w:p>
@@ -547,25 +526,7 @@
               <w:jc w:val="left"/>
             </w:pPr>
             <w:r>
-              <w:t>Commenter le</w:t>
-            </w:r>
-            <w:r>
-              <w:t>s</w:t>
-            </w:r>
-            <w:r>
-              <w:t xml:space="preserve"> courbe</w:t>
-            </w:r>
-            <w:r>
-              <w:t>s</w:t>
-            </w:r>
-            <w:r>
-              <w:t xml:space="preserve"> obtenue</w:t>
-            </w:r>
-            <w:r>
-              <w:t>s</w:t>
-            </w:r>
-            <w:r>
-              <w:t>.</w:t>
+              <w:t>Commenter les courbes obtenues.</w:t>
             </w:r>
           </w:p>
         </w:tc>
@@ -870,22 +831,7 @@
               <w:sym w:font="Wingdings" w:char="F04F"/>
             </w:r>
             <w:r>
-              <w:t xml:space="preserve"> </w:t>
-            </w:r>
-            <w:r>
-              <w:t>Pour XENS</w:t>
-            </w:r>
-            <w:r>
-              <w:t xml:space="preserve"> – </w:t>
-            </w:r>
-            <w:r>
-              <w:t>CCINP</w:t>
-            </w:r>
-            <w:r>
-              <w:t xml:space="preserve"> – </w:t>
-            </w:r>
-            <w:r>
-              <w:t xml:space="preserve">Centrale : </w:t>
+              <w:t xml:space="preserve"> Pour XENS – CCINP – Centrale : </w:t>
             </w:r>
           </w:p>
           <w:p>
@@ -935,13 +881,12 @@
       </w:tr>
     </w:tbl>
     <w:p/>
+    <w:p/>
     <w:sectPr>
-      <w:headerReference w:type="even" r:id="rId7"/>
-      <w:headerReference w:type="default" r:id="rId8"/>
-      <w:footerReference w:type="even" r:id="rId9"/>
-      <w:footerReference w:type="default" r:id="rId10"/>
-      <w:headerReference w:type="first" r:id="rId11"/>
-      <w:footerReference w:type="first" r:id="rId12"/>
+      <w:headerReference w:type="default" r:id="rId7"/>
+      <w:footerReference w:type="default" r:id="rId8"/>
+      <w:headerReference w:type="first" r:id="rId9"/>
+      <w:footerReference w:type="first" r:id="rId10"/>
       <w:type w:val="continuous"/>
       <w:pgSz w:w="11906" w:h="16838"/>
       <w:pgMar w:top="1276" w:right="851" w:bottom="992" w:left="851" w:header="709" w:footer="266" w:gutter="0"/>
@@ -954,7 +899,7 @@
 </file>
 
 <file path=word/endnotes.xml><?xml version="1.0" encoding="utf-8"?>
-<w:endnotes xmlns:wpc="http://schemas.microsoft.com/office/word/2010/wordprocessingCanvas" xmlns:cx="http://schemas.microsoft.com/office/drawing/2014/chartex" xmlns:cx1="http://schemas.microsoft.com/office/drawing/2015/9/8/chartex" xmlns:cx2="http://schemas.microsoft.com/office/drawing/2015/10/21/chartex" xmlns:cx3="http://schemas.microsoft.com/office/drawing/2016/5/9/chartex" xmlns:cx4="http://schemas.microsoft.com/office/drawing/2016/5/10/chartex" xmlns:cx5="http://schemas.microsoft.com/office/drawing/2016/5/11/chartex" xmlns:cx6="http://schemas.microsoft.com/office/drawing/2016/5/12/chartex" xmlns:cx7="http://schemas.microsoft.com/office/drawing/2016/5/13/chartex" xmlns:cx8="http://schemas.microsoft.com/office/drawing/2016/5/14/chartex" xmlns:mc="http://schemas.openxmlformats.org/markup-compatibility/2006" xmlns:aink="http://schemas.microsoft.com/office/drawing/2016/ink" xmlns:am3d="http://schemas.microsoft.com/office/drawing/2017/model3d" xmlns:o="urn:schemas-microsoft-com:office:office" xmlns:oel="http://schemas.microsoft.com/office/2019/extlst" xmlns:r="http://schemas.openxmlformats.org/officeDocument/2006/relationships" xmlns:m="http://schemas.openxmlformats.org/officeDocument/2006/math" xmlns:v="urn:schemas-microsoft-com:vml" xmlns:wp14="http://schemas.microsoft.com/office/word/2010/wordprocessingDrawing" xmlns:wp="http://schemas.openxmlformats.org/drawingml/2006/wordprocessingDrawing" xmlns:w10="urn:schemas-microsoft-com:office:word" xmlns:w="http://schemas.openxmlformats.org/wordprocessingml/2006/main" xmlns:w14="http://schemas.microsoft.com/office/word/2010/wordml" xmlns:w15="http://schemas.microsoft.com/office/word/2012/wordml" xmlns:w16cex="http://schemas.microsoft.com/office/word/2018/wordml/cex" xmlns:w16cid="http://schemas.microsoft.com/office/word/2016/wordml/cid" xmlns:w16="http://schemas.microsoft.com/office/word/2018/wordml" xmlns:w16sdtdh="http://schemas.microsoft.com/office/word/2020/wordml/sdtdatahash" xmlns:w16se="http://schemas.microsoft.com/office/word/2015/wordml/symex" xmlns:wpg="http://schemas.microsoft.com/office/word/2010/wordprocessingGroup" xmlns:wpi="http://schemas.microsoft.com/office/word/2010/wordprocessingInk" xmlns:wne="http://schemas.microsoft.com/office/word/2006/wordml" xmlns:wps="http://schemas.microsoft.com/office/word/2010/wordprocessingShape" mc:Ignorable="w14 w15 w16se w16cid w16 w16cex w16sdtdh wp14">
+<w:endnotes xmlns:wpc="http://schemas.microsoft.com/office/word/2010/wordprocessingCanvas" xmlns:cx="http://schemas.microsoft.com/office/drawing/2014/chartex" xmlns:cx1="http://schemas.microsoft.com/office/drawing/2015/9/8/chartex" xmlns:cx2="http://schemas.microsoft.com/office/drawing/2015/10/21/chartex" xmlns:cx3="http://schemas.microsoft.com/office/drawing/2016/5/9/chartex" xmlns:cx4="http://schemas.microsoft.com/office/drawing/2016/5/10/chartex" xmlns:cx5="http://schemas.microsoft.com/office/drawing/2016/5/11/chartex" xmlns:cx6="http://schemas.microsoft.com/office/drawing/2016/5/12/chartex" xmlns:cx7="http://schemas.microsoft.com/office/drawing/2016/5/13/chartex" xmlns:cx8="http://schemas.microsoft.com/office/drawing/2016/5/14/chartex" xmlns:mc="http://schemas.openxmlformats.org/markup-compatibility/2006" xmlns:aink="http://schemas.microsoft.com/office/drawing/2016/ink" xmlns:am3d="http://schemas.microsoft.com/office/drawing/2017/model3d" xmlns:o="urn:schemas-microsoft-com:office:office" xmlns:oel="http://schemas.microsoft.com/office/2019/extlst" xmlns:r="http://schemas.openxmlformats.org/officeDocument/2006/relationships" xmlns:m="http://schemas.openxmlformats.org/officeDocument/2006/math" xmlns:v="urn:schemas-microsoft-com:vml" xmlns:wp14="http://schemas.microsoft.com/office/word/2010/wordprocessingDrawing" xmlns:wp="http://schemas.openxmlformats.org/drawingml/2006/wordprocessingDrawing" xmlns:w10="urn:schemas-microsoft-com:office:word" xmlns:w="http://schemas.openxmlformats.org/wordprocessingml/2006/main" xmlns:w14="http://schemas.microsoft.com/office/word/2010/wordml" xmlns:w15="http://schemas.microsoft.com/office/word/2012/wordml" xmlns:w16cex="http://schemas.microsoft.com/office/word/2018/wordml/cex" xmlns:w16cid="http://schemas.microsoft.com/office/word/2016/wordml/cid" xmlns:w16="http://schemas.microsoft.com/office/word/2018/wordml" xmlns:w16du="http://schemas.microsoft.com/office/word/2023/wordml/word16du" xmlns:w16sdtdh="http://schemas.microsoft.com/office/word/2020/wordml/sdtdatahash" xmlns:w16se="http://schemas.microsoft.com/office/word/2015/wordml/symex" xmlns:wpg="http://schemas.microsoft.com/office/word/2010/wordprocessingGroup" xmlns:wpi="http://schemas.microsoft.com/office/word/2010/wordprocessingInk" xmlns:wne="http://schemas.microsoft.com/office/word/2006/wordml" xmlns:wps="http://schemas.microsoft.com/office/word/2010/wordprocessingShape" mc:Ignorable="w14 w15 w16se w16cid w16 w16cex w16sdtdh wp14">
   <w:endnote w:type="separator" w:id="-1">
     <w:p>
       <w:pPr>
@@ -979,21 +924,11 @@
 </file>
 
 <file path=word/footer1.xml><?xml version="1.0" encoding="utf-8"?>
-<w:ftr xmlns:wpc="http://schemas.microsoft.com/office/word/2010/wordprocessingCanvas" xmlns:cx="http://schemas.microsoft.com/office/drawing/2014/chartex" xmlns:cx1="http://schemas.microsoft.com/office/drawing/2015/9/8/chartex" xmlns:cx2="http://schemas.microsoft.com/office/drawing/2015/10/21/chartex" xmlns:cx3="http://schemas.microsoft.com/office/drawing/2016/5/9/chartex" xmlns:cx4="http://schemas.microsoft.com/office/drawing/2016/5/10/chartex" xmlns:cx5="http://schemas.microsoft.com/office/drawing/2016/5/11/chartex" xmlns:cx6="http://schemas.microsoft.com/office/drawing/2016/5/12/chartex" xmlns:cx7="http://schemas.microsoft.com/office/drawing/2016/5/13/chartex" xmlns:cx8="http://schemas.microsoft.com/office/drawing/2016/5/14/chartex" xmlns:mc="http://schemas.openxmlformats.org/markup-compatibility/2006" xmlns:aink="http://schemas.microsoft.com/office/drawing/2016/ink" xmlns:am3d="http://schemas.microsoft.com/office/drawing/2017/model3d" xmlns:o="urn:schemas-microsoft-com:office:office" xmlns:oel="http://schemas.microsoft.com/office/2019/extlst" xmlns:r="http://schemas.openxmlformats.org/officeDocument/2006/relationships" xmlns:m="http://schemas.openxmlformats.org/officeDocument/2006/math" xmlns:v="urn:schemas-microsoft-com:vml" xmlns:wp14="http://schemas.microsoft.com/office/word/2010/wordprocessingDrawing" xmlns:wp="http://schemas.openxmlformats.org/drawingml/2006/wordprocessingDrawing" xmlns:w10="urn:schemas-microsoft-com:office:word" xmlns:w="http://schemas.openxmlformats.org/wordprocessingml/2006/main" xmlns:w14="http://schemas.microsoft.com/office/word/2010/wordml" xmlns:w15="http://schemas.microsoft.com/office/word/2012/wordml" xmlns:w16cex="http://schemas.microsoft.com/office/word/2018/wordml/cex" xmlns:w16cid="http://schemas.microsoft.com/office/word/2016/wordml/cid" xmlns:w16="http://schemas.microsoft.com/office/word/2018/wordml" xmlns:w16sdtdh="http://schemas.microsoft.com/office/word/2020/wordml/sdtdatahash" xmlns:w16se="http://schemas.microsoft.com/office/word/2015/wordml/symex" xmlns:wpg="http://schemas.microsoft.com/office/word/2010/wordprocessingGroup" xmlns:wpi="http://schemas.microsoft.com/office/word/2010/wordprocessingInk" xmlns:wne="http://schemas.microsoft.com/office/word/2006/wordml" xmlns:wps="http://schemas.microsoft.com/office/word/2010/wordprocessingShape" mc:Ignorable="w14 w15 w16se w16cid w16 w16cex w16sdtdh wp14">
-  <w:p>
-    <w:pPr>
-      <w:pStyle w:val="Pieddepage"/>
-    </w:pPr>
-  </w:p>
-</w:ftr>
-</file>
-
-<file path=word/footer2.xml><?xml version="1.0" encoding="utf-8"?>
-<w:ftr xmlns:wpc="http://schemas.microsoft.com/office/word/2010/wordprocessingCanvas" xmlns:cx="http://schemas.microsoft.com/office/drawing/2014/chartex" xmlns:cx1="http://schemas.microsoft.com/office/drawing/2015/9/8/chartex" xmlns:cx2="http://schemas.microsoft.com/office/drawing/2015/10/21/chartex" xmlns:cx3="http://schemas.microsoft.com/office/drawing/2016/5/9/chartex" xmlns:cx4="http://schemas.microsoft.com/office/drawing/2016/5/10/chartex" xmlns:cx5="http://schemas.microsoft.com/office/drawing/2016/5/11/chartex" xmlns:cx6="http://schemas.microsoft.com/office/drawing/2016/5/12/chartex" xmlns:cx7="http://schemas.microsoft.com/office/drawing/2016/5/13/chartex" xmlns:cx8="http://schemas.microsoft.com/office/drawing/2016/5/14/chartex" xmlns:mc="http://schemas.openxmlformats.org/markup-compatibility/2006" xmlns:aink="http://schemas.microsoft.com/office/drawing/2016/ink" xmlns:am3d="http://schemas.microsoft.com/office/drawing/2017/model3d" xmlns:o="urn:schemas-microsoft-com:office:office" xmlns:oel="http://schemas.microsoft.com/office/2019/extlst" xmlns:r="http://schemas.openxmlformats.org/officeDocument/2006/relationships" xmlns:m="http://schemas.openxmlformats.org/officeDocument/2006/math" xmlns:v="urn:schemas-microsoft-com:vml" xmlns:wp14="http://schemas.microsoft.com/office/word/2010/wordprocessingDrawing" xmlns:wp="http://schemas.openxmlformats.org/drawingml/2006/wordprocessingDrawing" xmlns:w10="urn:schemas-microsoft-com:office:word" xmlns:w="http://schemas.openxmlformats.org/wordprocessingml/2006/main" xmlns:w14="http://schemas.microsoft.com/office/word/2010/wordml" xmlns:w15="http://schemas.microsoft.com/office/word/2012/wordml" xmlns:w16cex="http://schemas.microsoft.com/office/word/2018/wordml/cex" xmlns:w16cid="http://schemas.microsoft.com/office/word/2016/wordml/cid" xmlns:w16="http://schemas.microsoft.com/office/word/2018/wordml" xmlns:w16sdtdh="http://schemas.microsoft.com/office/word/2020/wordml/sdtdatahash" xmlns:w16se="http://schemas.microsoft.com/office/word/2015/wordml/symex" xmlns:wpg="http://schemas.microsoft.com/office/word/2010/wordprocessingGroup" xmlns:wpi="http://schemas.microsoft.com/office/word/2010/wordprocessingInk" xmlns:wne="http://schemas.microsoft.com/office/word/2006/wordml" xmlns:wps="http://schemas.microsoft.com/office/word/2010/wordprocessingShape" mc:Ignorable="w14 w15 w16se w16cid w16 w16cex w16sdtdh wp14">
+<w:ftr xmlns:wpc="http://schemas.microsoft.com/office/word/2010/wordprocessingCanvas" xmlns:cx="http://schemas.microsoft.com/office/drawing/2014/chartex" xmlns:cx1="http://schemas.microsoft.com/office/drawing/2015/9/8/chartex" xmlns:cx2="http://schemas.microsoft.com/office/drawing/2015/10/21/chartex" xmlns:cx3="http://schemas.microsoft.com/office/drawing/2016/5/9/chartex" xmlns:cx4="http://schemas.microsoft.com/office/drawing/2016/5/10/chartex" xmlns:cx5="http://schemas.microsoft.com/office/drawing/2016/5/11/chartex" xmlns:cx6="http://schemas.microsoft.com/office/drawing/2016/5/12/chartex" xmlns:cx7="http://schemas.microsoft.com/office/drawing/2016/5/13/chartex" xmlns:cx8="http://schemas.microsoft.com/office/drawing/2016/5/14/chartex" xmlns:mc="http://schemas.openxmlformats.org/markup-compatibility/2006" xmlns:aink="http://schemas.microsoft.com/office/drawing/2016/ink" xmlns:am3d="http://schemas.microsoft.com/office/drawing/2017/model3d" xmlns:o="urn:schemas-microsoft-com:office:office" xmlns:oel="http://schemas.microsoft.com/office/2019/extlst" xmlns:r="http://schemas.openxmlformats.org/officeDocument/2006/relationships" xmlns:m="http://schemas.openxmlformats.org/officeDocument/2006/math" xmlns:v="urn:schemas-microsoft-com:vml" xmlns:wp14="http://schemas.microsoft.com/office/word/2010/wordprocessingDrawing" xmlns:wp="http://schemas.openxmlformats.org/drawingml/2006/wordprocessingDrawing" xmlns:w10="urn:schemas-microsoft-com:office:word" xmlns:w="http://schemas.openxmlformats.org/wordprocessingml/2006/main" xmlns:w14="http://schemas.microsoft.com/office/word/2010/wordml" xmlns:w15="http://schemas.microsoft.com/office/word/2012/wordml" xmlns:w16cex="http://schemas.microsoft.com/office/word/2018/wordml/cex" xmlns:w16cid="http://schemas.microsoft.com/office/word/2016/wordml/cid" xmlns:w16="http://schemas.microsoft.com/office/word/2018/wordml" xmlns:w16du="http://schemas.microsoft.com/office/word/2023/wordml/word16du" xmlns:w16sdtdh="http://schemas.microsoft.com/office/word/2020/wordml/sdtdatahash" xmlns:w16se="http://schemas.microsoft.com/office/word/2015/wordml/symex" xmlns:wpg="http://schemas.microsoft.com/office/word/2010/wordprocessingGroup" xmlns:wpi="http://schemas.microsoft.com/office/word/2010/wordprocessingInk" xmlns:wne="http://schemas.microsoft.com/office/word/2006/wordml" xmlns:wps="http://schemas.microsoft.com/office/word/2010/wordprocessingShape" mc:Ignorable="w14 w15 w16se w16cid w16 w16cex w16sdtdh wp14">
   <w:tbl>
     <w:tblPr>
       <w:tblStyle w:val="Grilledutableau"/>
-      <w:tblW w:w="10456" w:type="dxa"/>
+      <w:tblW w:w="0" w:type="auto"/>
       <w:tblBorders>
         <w:left w:val="none" w:sz="0" w:space="0" w:color="auto"/>
         <w:bottom w:val="none" w:sz="0" w:space="0" w:color="auto"/>
@@ -1004,35 +939,16 @@
       <w:tblLook w:val="04A0" w:firstRow="1" w:lastRow="0" w:firstColumn="1" w:lastColumn="0" w:noHBand="0" w:noVBand="1"/>
     </w:tblPr>
     <w:tblGrid>
-      <w:gridCol w:w="4077"/>
-      <w:gridCol w:w="1134"/>
-      <w:gridCol w:w="5245"/>
+      <w:gridCol w:w="3401"/>
+      <w:gridCol w:w="3401"/>
+      <w:gridCol w:w="3402"/>
     </w:tblGrid>
     <w:tr>
       <w:tc>
         <w:tcPr>
-          <w:tcW w:w="4077" w:type="dxa"/>
+          <w:tcW w:w="3401" w:type="dxa"/>
           <w:vAlign w:val="center"/>
         </w:tcPr>
-        <w:p>
-          <w:pPr>
-            <w:pStyle w:val="Pieddepage"/>
-            <w:jc w:val="left"/>
-            <w:rPr>
-              <w:rFonts w:ascii="Tw Cen MT" w:hAnsi="Tw Cen MT"/>
-              <w:i/>
-              <w:sz w:val="18"/>
-            </w:rPr>
-          </w:pPr>
-          <w:r>
-            <w:rPr>
-              <w:rFonts w:ascii="Tw Cen MT" w:hAnsi="Tw Cen MT"/>
-              <w:i/>
-              <w:sz w:val="18"/>
-            </w:rPr>
-            <w:t>Documents DMS</w:t>
-          </w:r>
-        </w:p>
         <w:p>
           <w:pPr>
             <w:pStyle w:val="Pieddepage"/>
@@ -1055,7 +971,7 @@
       </w:tc>
       <w:tc>
         <w:tcPr>
-          <w:tcW w:w="1134" w:type="dxa"/>
+          <w:tcW w:w="3401" w:type="dxa"/>
           <w:vAlign w:val="center"/>
         </w:tcPr>
         <w:p>
@@ -1089,7 +1005,7 @@
               <w:b/>
               <w:noProof/>
             </w:rPr>
-            <w:t>4</w:t>
+            <w:t>1</w:t>
           </w:r>
           <w:r>
             <w:rPr>
@@ -1101,7 +1017,7 @@
       </w:tc>
       <w:tc>
         <w:tcPr>
-          <w:tcW w:w="5245" w:type="dxa"/>
+          <w:tcW w:w="3402" w:type="dxa"/>
         </w:tcPr>
         <w:p>
           <w:pPr>
@@ -1117,7 +1033,7 @@
               <w:i/>
               <w:sz w:val="18"/>
             </w:rPr>
-            <w:t>Cycle 4</w:t>
+            <w:t>BGR-300</w:t>
           </w:r>
         </w:p>
         <w:p>
@@ -1134,7 +1050,7 @@
               <w:i/>
               <w:sz w:val="18"/>
             </w:rPr>
-            <w:t>Drone D2C</w:t>
+            <w:t>Mise en service</w:t>
           </w:r>
         </w:p>
       </w:tc>
@@ -1148,8 +1064,8 @@
 </w:ftr>
 </file>
 
-<file path=word/footer3.xml><?xml version="1.0" encoding="utf-8"?>
-<w:ftr xmlns:wpc="http://schemas.microsoft.com/office/word/2010/wordprocessingCanvas" xmlns:cx="http://schemas.microsoft.com/office/drawing/2014/chartex" xmlns:cx1="http://schemas.microsoft.com/office/drawing/2015/9/8/chartex" xmlns:cx2="http://schemas.microsoft.com/office/drawing/2015/10/21/chartex" xmlns:cx3="http://schemas.microsoft.com/office/drawing/2016/5/9/chartex" xmlns:cx4="http://schemas.microsoft.com/office/drawing/2016/5/10/chartex" xmlns:cx5="http://schemas.microsoft.com/office/drawing/2016/5/11/chartex" xmlns:cx6="http://schemas.microsoft.com/office/drawing/2016/5/12/chartex" xmlns:cx7="http://schemas.microsoft.com/office/drawing/2016/5/13/chartex" xmlns:cx8="http://schemas.microsoft.com/office/drawing/2016/5/14/chartex" xmlns:mc="http://schemas.openxmlformats.org/markup-compatibility/2006" xmlns:aink="http://schemas.microsoft.com/office/drawing/2016/ink" xmlns:am3d="http://schemas.microsoft.com/office/drawing/2017/model3d" xmlns:o="urn:schemas-microsoft-com:office:office" xmlns:oel="http://schemas.microsoft.com/office/2019/extlst" xmlns:r="http://schemas.openxmlformats.org/officeDocument/2006/relationships" xmlns:m="http://schemas.openxmlformats.org/officeDocument/2006/math" xmlns:v="urn:schemas-microsoft-com:vml" xmlns:wp14="http://schemas.microsoft.com/office/word/2010/wordprocessingDrawing" xmlns:wp="http://schemas.openxmlformats.org/drawingml/2006/wordprocessingDrawing" xmlns:w10="urn:schemas-microsoft-com:office:word" xmlns:w="http://schemas.openxmlformats.org/wordprocessingml/2006/main" xmlns:w14="http://schemas.microsoft.com/office/word/2010/wordml" xmlns:w15="http://schemas.microsoft.com/office/word/2012/wordml" xmlns:w16cex="http://schemas.microsoft.com/office/word/2018/wordml/cex" xmlns:w16cid="http://schemas.microsoft.com/office/word/2016/wordml/cid" xmlns:w16="http://schemas.microsoft.com/office/word/2018/wordml" xmlns:w16sdtdh="http://schemas.microsoft.com/office/word/2020/wordml/sdtdatahash" xmlns:w16se="http://schemas.microsoft.com/office/word/2015/wordml/symex" xmlns:wpg="http://schemas.microsoft.com/office/word/2010/wordprocessingGroup" xmlns:wpi="http://schemas.microsoft.com/office/word/2010/wordprocessingInk" xmlns:wne="http://schemas.microsoft.com/office/word/2006/wordml" xmlns:wps="http://schemas.microsoft.com/office/word/2010/wordprocessingShape" mc:Ignorable="w14 w15 w16se w16cid w16 w16cex w16sdtdh wp14">
+<file path=word/footer2.xml><?xml version="1.0" encoding="utf-8"?>
+<w:ftr xmlns:wpc="http://schemas.microsoft.com/office/word/2010/wordprocessingCanvas" xmlns:cx="http://schemas.microsoft.com/office/drawing/2014/chartex" xmlns:cx1="http://schemas.microsoft.com/office/drawing/2015/9/8/chartex" xmlns:cx2="http://schemas.microsoft.com/office/drawing/2015/10/21/chartex" xmlns:cx3="http://schemas.microsoft.com/office/drawing/2016/5/9/chartex" xmlns:cx4="http://schemas.microsoft.com/office/drawing/2016/5/10/chartex" xmlns:cx5="http://schemas.microsoft.com/office/drawing/2016/5/11/chartex" xmlns:cx6="http://schemas.microsoft.com/office/drawing/2016/5/12/chartex" xmlns:cx7="http://schemas.microsoft.com/office/drawing/2016/5/13/chartex" xmlns:cx8="http://schemas.microsoft.com/office/drawing/2016/5/14/chartex" xmlns:mc="http://schemas.openxmlformats.org/markup-compatibility/2006" xmlns:aink="http://schemas.microsoft.com/office/drawing/2016/ink" xmlns:am3d="http://schemas.microsoft.com/office/drawing/2017/model3d" xmlns:o="urn:schemas-microsoft-com:office:office" xmlns:oel="http://schemas.microsoft.com/office/2019/extlst" xmlns:r="http://schemas.openxmlformats.org/officeDocument/2006/relationships" xmlns:m="http://schemas.openxmlformats.org/officeDocument/2006/math" xmlns:v="urn:schemas-microsoft-com:vml" xmlns:wp14="http://schemas.microsoft.com/office/word/2010/wordprocessingDrawing" xmlns:wp="http://schemas.openxmlformats.org/drawingml/2006/wordprocessingDrawing" xmlns:w10="urn:schemas-microsoft-com:office:word" xmlns:w="http://schemas.openxmlformats.org/wordprocessingml/2006/main" xmlns:w14="http://schemas.microsoft.com/office/word/2010/wordml" xmlns:w15="http://schemas.microsoft.com/office/word/2012/wordml" xmlns:w16cex="http://schemas.microsoft.com/office/word/2018/wordml/cex" xmlns:w16cid="http://schemas.microsoft.com/office/word/2016/wordml/cid" xmlns:w16="http://schemas.microsoft.com/office/word/2018/wordml" xmlns:w16du="http://schemas.microsoft.com/office/word/2023/wordml/word16du" xmlns:w16sdtdh="http://schemas.microsoft.com/office/word/2020/wordml/sdtdatahash" xmlns:w16se="http://schemas.microsoft.com/office/word/2015/wordml/symex" xmlns:wpg="http://schemas.microsoft.com/office/word/2010/wordprocessingGroup" xmlns:wpi="http://schemas.microsoft.com/office/word/2010/wordprocessingInk" xmlns:wne="http://schemas.microsoft.com/office/word/2006/wordml" xmlns:wps="http://schemas.microsoft.com/office/word/2010/wordprocessingShape" mc:Ignorable="w14 w15 w16se w16cid w16 w16cex w16sdtdh wp14">
   <w:tbl>
     <w:tblPr>
       <w:tblStyle w:val="Grilledutableau"/>
@@ -1290,7 +1206,7 @@
 </file>
 
 <file path=word/footnotes.xml><?xml version="1.0" encoding="utf-8"?>
-<w:footnotes xmlns:wpc="http://schemas.microsoft.com/office/word/2010/wordprocessingCanvas" xmlns:cx="http://schemas.microsoft.com/office/drawing/2014/chartex" xmlns:cx1="http://schemas.microsoft.com/office/drawing/2015/9/8/chartex" xmlns:cx2="http://schemas.microsoft.com/office/drawing/2015/10/21/chartex" xmlns:cx3="http://schemas.microsoft.com/office/drawing/2016/5/9/chartex" xmlns:cx4="http://schemas.microsoft.com/office/drawing/2016/5/10/chartex" xmlns:cx5="http://schemas.microsoft.com/office/drawing/2016/5/11/chartex" xmlns:cx6="http://schemas.microsoft.com/office/drawing/2016/5/12/chartex" xmlns:cx7="http://schemas.microsoft.com/office/drawing/2016/5/13/chartex" xmlns:cx8="http://schemas.microsoft.com/office/drawing/2016/5/14/chartex" xmlns:mc="http://schemas.openxmlformats.org/markup-compatibility/2006" xmlns:aink="http://schemas.microsoft.com/office/drawing/2016/ink" xmlns:am3d="http://schemas.microsoft.com/office/drawing/2017/model3d" xmlns:o="urn:schemas-microsoft-com:office:office" xmlns:oel="http://schemas.microsoft.com/office/2019/extlst" xmlns:r="http://schemas.openxmlformats.org/officeDocument/2006/relationships" xmlns:m="http://schemas.openxmlformats.org/officeDocument/2006/math" xmlns:v="urn:schemas-microsoft-com:vml" xmlns:wp14="http://schemas.microsoft.com/office/word/2010/wordprocessingDrawing" xmlns:wp="http://schemas.openxmlformats.org/drawingml/2006/wordprocessingDrawing" xmlns:w10="urn:schemas-microsoft-com:office:word" xmlns:w="http://schemas.openxmlformats.org/wordprocessingml/2006/main" xmlns:w14="http://schemas.microsoft.com/office/word/2010/wordml" xmlns:w15="http://schemas.microsoft.com/office/word/2012/wordml" xmlns:w16cex="http://schemas.microsoft.com/office/word/2018/wordml/cex" xmlns:w16cid="http://schemas.microsoft.com/office/word/2016/wordml/cid" xmlns:w16="http://schemas.microsoft.com/office/word/2018/wordml" xmlns:w16sdtdh="http://schemas.microsoft.com/office/word/2020/wordml/sdtdatahash" xmlns:w16se="http://schemas.microsoft.com/office/word/2015/wordml/symex" xmlns:wpg="http://schemas.microsoft.com/office/word/2010/wordprocessingGroup" xmlns:wpi="http://schemas.microsoft.com/office/word/2010/wordprocessingInk" xmlns:wne="http://schemas.microsoft.com/office/word/2006/wordml" xmlns:wps="http://schemas.microsoft.com/office/word/2010/wordprocessingShape" mc:Ignorable="w14 w15 w16se w16cid w16 w16cex w16sdtdh wp14">
+<w:footnotes xmlns:wpc="http://schemas.microsoft.com/office/word/2010/wordprocessingCanvas" xmlns:cx="http://schemas.microsoft.com/office/drawing/2014/chartex" xmlns:cx1="http://schemas.microsoft.com/office/drawing/2015/9/8/chartex" xmlns:cx2="http://schemas.microsoft.com/office/drawing/2015/10/21/chartex" xmlns:cx3="http://schemas.microsoft.com/office/drawing/2016/5/9/chartex" xmlns:cx4="http://schemas.microsoft.com/office/drawing/2016/5/10/chartex" xmlns:cx5="http://schemas.microsoft.com/office/drawing/2016/5/11/chartex" xmlns:cx6="http://schemas.microsoft.com/office/drawing/2016/5/12/chartex" xmlns:cx7="http://schemas.microsoft.com/office/drawing/2016/5/13/chartex" xmlns:cx8="http://schemas.microsoft.com/office/drawing/2016/5/14/chartex" xmlns:mc="http://schemas.openxmlformats.org/markup-compatibility/2006" xmlns:aink="http://schemas.microsoft.com/office/drawing/2016/ink" xmlns:am3d="http://schemas.microsoft.com/office/drawing/2017/model3d" xmlns:o="urn:schemas-microsoft-com:office:office" xmlns:oel="http://schemas.microsoft.com/office/2019/extlst" xmlns:r="http://schemas.openxmlformats.org/officeDocument/2006/relationships" xmlns:m="http://schemas.openxmlformats.org/officeDocument/2006/math" xmlns:v="urn:schemas-microsoft-com:vml" xmlns:wp14="http://schemas.microsoft.com/office/word/2010/wordprocessingDrawing" xmlns:wp="http://schemas.openxmlformats.org/drawingml/2006/wordprocessingDrawing" xmlns:w10="urn:schemas-microsoft-com:office:word" xmlns:w="http://schemas.openxmlformats.org/wordprocessingml/2006/main" xmlns:w14="http://schemas.microsoft.com/office/word/2010/wordml" xmlns:w15="http://schemas.microsoft.com/office/word/2012/wordml" xmlns:w16cex="http://schemas.microsoft.com/office/word/2018/wordml/cex" xmlns:w16cid="http://schemas.microsoft.com/office/word/2016/wordml/cid" xmlns:w16="http://schemas.microsoft.com/office/word/2018/wordml" xmlns:w16du="http://schemas.microsoft.com/office/word/2023/wordml/word16du" xmlns:w16sdtdh="http://schemas.microsoft.com/office/word/2020/wordml/sdtdatahash" xmlns:w16se="http://schemas.microsoft.com/office/word/2015/wordml/symex" xmlns:wpg="http://schemas.microsoft.com/office/word/2010/wordprocessingGroup" xmlns:wpi="http://schemas.microsoft.com/office/word/2010/wordprocessingInk" xmlns:wne="http://schemas.microsoft.com/office/word/2006/wordml" xmlns:wps="http://schemas.microsoft.com/office/word/2010/wordprocessingShape" mc:Ignorable="w14 w15 w16se w16cid w16 w16cex w16sdtdh wp14">
   <w:footnote w:type="separator" w:id="-1">
     <w:p>
       <w:pPr>
@@ -1315,17 +1231,7 @@
 </file>
 
 <file path=word/header1.xml><?xml version="1.0" encoding="utf-8"?>
-<w:hdr xmlns:wpc="http://schemas.microsoft.com/office/word/2010/wordprocessingCanvas" xmlns:cx="http://schemas.microsoft.com/office/drawing/2014/chartex" xmlns:cx1="http://schemas.microsoft.com/office/drawing/2015/9/8/chartex" xmlns:cx2="http://schemas.microsoft.com/office/drawing/2015/10/21/chartex" xmlns:cx3="http://schemas.microsoft.com/office/drawing/2016/5/9/chartex" xmlns:cx4="http://schemas.microsoft.com/office/drawing/2016/5/10/chartex" xmlns:cx5="http://schemas.microsoft.com/office/drawing/2016/5/11/chartex" xmlns:cx6="http://schemas.microsoft.com/office/drawing/2016/5/12/chartex" xmlns:cx7="http://schemas.microsoft.com/office/drawing/2016/5/13/chartex" xmlns:cx8="http://schemas.microsoft.com/office/drawing/2016/5/14/chartex" xmlns:mc="http://schemas.openxmlformats.org/markup-compatibility/2006" xmlns:aink="http://schemas.microsoft.com/office/drawing/2016/ink" xmlns:am3d="http://schemas.microsoft.com/office/drawing/2017/model3d" xmlns:o="urn:schemas-microsoft-com:office:office" xmlns:oel="http://schemas.microsoft.com/office/2019/extlst" xmlns:r="http://schemas.openxmlformats.org/officeDocument/2006/relationships" xmlns:m="http://schemas.openxmlformats.org/officeDocument/2006/math" xmlns:v="urn:schemas-microsoft-com:vml" xmlns:wp14="http://schemas.microsoft.com/office/word/2010/wordprocessingDrawing" xmlns:wp="http://schemas.openxmlformats.org/drawingml/2006/wordprocessingDrawing" xmlns:w10="urn:schemas-microsoft-com:office:word" xmlns:w="http://schemas.openxmlformats.org/wordprocessingml/2006/main" xmlns:w14="http://schemas.microsoft.com/office/word/2010/wordml" xmlns:w15="http://schemas.microsoft.com/office/word/2012/wordml" xmlns:w16cex="http://schemas.microsoft.com/office/word/2018/wordml/cex" xmlns:w16cid="http://schemas.microsoft.com/office/word/2016/wordml/cid" xmlns:w16="http://schemas.microsoft.com/office/word/2018/wordml" xmlns:w16sdtdh="http://schemas.microsoft.com/office/word/2020/wordml/sdtdatahash" xmlns:w16se="http://schemas.microsoft.com/office/word/2015/wordml/symex" xmlns:wpg="http://schemas.microsoft.com/office/word/2010/wordprocessingGroup" xmlns:wpi="http://schemas.microsoft.com/office/word/2010/wordprocessingInk" xmlns:wne="http://schemas.microsoft.com/office/word/2006/wordml" xmlns:wps="http://schemas.microsoft.com/office/word/2010/wordprocessingShape" mc:Ignorable="w14 w15 w16se w16cid w16 w16cex w16sdtdh wp14">
-  <w:p>
-    <w:pPr>
-      <w:pStyle w:val="En-tte"/>
-    </w:pPr>
-  </w:p>
-</w:hdr>
-</file>
-
-<file path=word/header2.xml><?xml version="1.0" encoding="utf-8"?>
-<w:hdr xmlns:wpc="http://schemas.microsoft.com/office/word/2010/wordprocessingCanvas" xmlns:cx="http://schemas.microsoft.com/office/drawing/2014/chartex" xmlns:cx1="http://schemas.microsoft.com/office/drawing/2015/9/8/chartex" xmlns:cx2="http://schemas.microsoft.com/office/drawing/2015/10/21/chartex" xmlns:cx3="http://schemas.microsoft.com/office/drawing/2016/5/9/chartex" xmlns:cx4="http://schemas.microsoft.com/office/drawing/2016/5/10/chartex" xmlns:cx5="http://schemas.microsoft.com/office/drawing/2016/5/11/chartex" xmlns:cx6="http://schemas.microsoft.com/office/drawing/2016/5/12/chartex" xmlns:cx7="http://schemas.microsoft.com/office/drawing/2016/5/13/chartex" xmlns:cx8="http://schemas.microsoft.com/office/drawing/2016/5/14/chartex" xmlns:mc="http://schemas.openxmlformats.org/markup-compatibility/2006" xmlns:aink="http://schemas.microsoft.com/office/drawing/2016/ink" xmlns:am3d="http://schemas.microsoft.com/office/drawing/2017/model3d" xmlns:o="urn:schemas-microsoft-com:office:office" xmlns:oel="http://schemas.microsoft.com/office/2019/extlst" xmlns:r="http://schemas.openxmlformats.org/officeDocument/2006/relationships" xmlns:m="http://schemas.openxmlformats.org/officeDocument/2006/math" xmlns:v="urn:schemas-microsoft-com:vml" xmlns:wp14="http://schemas.microsoft.com/office/word/2010/wordprocessingDrawing" xmlns:wp="http://schemas.openxmlformats.org/drawingml/2006/wordprocessingDrawing" xmlns:w10="urn:schemas-microsoft-com:office:word" xmlns:w="http://schemas.openxmlformats.org/wordprocessingml/2006/main" xmlns:w14="http://schemas.microsoft.com/office/word/2010/wordml" xmlns:w15="http://schemas.microsoft.com/office/word/2012/wordml" xmlns:w16cex="http://schemas.microsoft.com/office/word/2018/wordml/cex" xmlns:w16cid="http://schemas.microsoft.com/office/word/2016/wordml/cid" xmlns:w16="http://schemas.microsoft.com/office/word/2018/wordml" xmlns:w16sdtdh="http://schemas.microsoft.com/office/word/2020/wordml/sdtdatahash" xmlns:w16se="http://schemas.microsoft.com/office/word/2015/wordml/symex" xmlns:wpg="http://schemas.microsoft.com/office/word/2010/wordprocessingGroup" xmlns:wpi="http://schemas.microsoft.com/office/word/2010/wordprocessingInk" xmlns:wne="http://schemas.microsoft.com/office/word/2006/wordml" xmlns:wps="http://schemas.microsoft.com/office/word/2010/wordprocessingShape" mc:Ignorable="w14 w15 w16se w16cid w16 w16cex w16sdtdh wp14">
+<w:hdr xmlns:wpc="http://schemas.microsoft.com/office/word/2010/wordprocessingCanvas" xmlns:cx="http://schemas.microsoft.com/office/drawing/2014/chartex" xmlns:cx1="http://schemas.microsoft.com/office/drawing/2015/9/8/chartex" xmlns:cx2="http://schemas.microsoft.com/office/drawing/2015/10/21/chartex" xmlns:cx3="http://schemas.microsoft.com/office/drawing/2016/5/9/chartex" xmlns:cx4="http://schemas.microsoft.com/office/drawing/2016/5/10/chartex" xmlns:cx5="http://schemas.microsoft.com/office/drawing/2016/5/11/chartex" xmlns:cx6="http://schemas.microsoft.com/office/drawing/2016/5/12/chartex" xmlns:cx7="http://schemas.microsoft.com/office/drawing/2016/5/13/chartex" xmlns:cx8="http://schemas.microsoft.com/office/drawing/2016/5/14/chartex" xmlns:mc="http://schemas.openxmlformats.org/markup-compatibility/2006" xmlns:aink="http://schemas.microsoft.com/office/drawing/2016/ink" xmlns:am3d="http://schemas.microsoft.com/office/drawing/2017/model3d" xmlns:o="urn:schemas-microsoft-com:office:office" xmlns:oel="http://schemas.microsoft.com/office/2019/extlst" xmlns:r="http://schemas.openxmlformats.org/officeDocument/2006/relationships" xmlns:m="http://schemas.openxmlformats.org/officeDocument/2006/math" xmlns:v="urn:schemas-microsoft-com:vml" xmlns:wp14="http://schemas.microsoft.com/office/word/2010/wordprocessingDrawing" xmlns:wp="http://schemas.openxmlformats.org/drawingml/2006/wordprocessingDrawing" xmlns:w10="urn:schemas-microsoft-com:office:word" xmlns:w="http://schemas.openxmlformats.org/wordprocessingml/2006/main" xmlns:w14="http://schemas.microsoft.com/office/word/2010/wordml" xmlns:w15="http://schemas.microsoft.com/office/word/2012/wordml" xmlns:w16cex="http://schemas.microsoft.com/office/word/2018/wordml/cex" xmlns:w16cid="http://schemas.microsoft.com/office/word/2016/wordml/cid" xmlns:w16="http://schemas.microsoft.com/office/word/2018/wordml" xmlns:w16du="http://schemas.microsoft.com/office/word/2023/wordml/word16du" xmlns:w16sdtdh="http://schemas.microsoft.com/office/word/2020/wordml/sdtdatahash" xmlns:w16se="http://schemas.microsoft.com/office/word/2015/wordml/symex" xmlns:wpg="http://schemas.microsoft.com/office/word/2010/wordprocessingGroup" xmlns:wpi="http://schemas.microsoft.com/office/word/2010/wordprocessingInk" xmlns:wne="http://schemas.microsoft.com/office/word/2006/wordml" xmlns:wps="http://schemas.microsoft.com/office/word/2010/wordprocessingShape" mc:Ignorable="w14 w15 w16se w16cid w16 w16cex w16sdtdh wp14">
   <w:tbl>
     <w:tblPr>
       <w:tblStyle w:val="Grilledutableau"/>
@@ -1513,8 +1419,8 @@
 </w:hdr>
 </file>
 
-<file path=word/header3.xml><?xml version="1.0" encoding="utf-8"?>
-<w:hdr xmlns:wpc="http://schemas.microsoft.com/office/word/2010/wordprocessingCanvas" xmlns:cx="http://schemas.microsoft.com/office/drawing/2014/chartex" xmlns:cx1="http://schemas.microsoft.com/office/drawing/2015/9/8/chartex" xmlns:cx2="http://schemas.microsoft.com/office/drawing/2015/10/21/chartex" xmlns:cx3="http://schemas.microsoft.com/office/drawing/2016/5/9/chartex" xmlns:cx4="http://schemas.microsoft.com/office/drawing/2016/5/10/chartex" xmlns:cx5="http://schemas.microsoft.com/office/drawing/2016/5/11/chartex" xmlns:cx6="http://schemas.microsoft.com/office/drawing/2016/5/12/chartex" xmlns:cx7="http://schemas.microsoft.com/office/drawing/2016/5/13/chartex" xmlns:cx8="http://schemas.microsoft.com/office/drawing/2016/5/14/chartex" xmlns:mc="http://schemas.openxmlformats.org/markup-compatibility/2006" xmlns:aink="http://schemas.microsoft.com/office/drawing/2016/ink" xmlns:am3d="http://schemas.microsoft.com/office/drawing/2017/model3d" xmlns:o="urn:schemas-microsoft-com:office:office" xmlns:oel="http://schemas.microsoft.com/office/2019/extlst" xmlns:r="http://schemas.openxmlformats.org/officeDocument/2006/relationships" xmlns:m="http://schemas.openxmlformats.org/officeDocument/2006/math" xmlns:v="urn:schemas-microsoft-com:vml" xmlns:wp14="http://schemas.microsoft.com/office/word/2010/wordprocessingDrawing" xmlns:wp="http://schemas.openxmlformats.org/drawingml/2006/wordprocessingDrawing" xmlns:w10="urn:schemas-microsoft-com:office:word" xmlns:w="http://schemas.openxmlformats.org/wordprocessingml/2006/main" xmlns:w14="http://schemas.microsoft.com/office/word/2010/wordml" xmlns:w15="http://schemas.microsoft.com/office/word/2012/wordml" xmlns:w16cex="http://schemas.microsoft.com/office/word/2018/wordml/cex" xmlns:w16cid="http://schemas.microsoft.com/office/word/2016/wordml/cid" xmlns:w16="http://schemas.microsoft.com/office/word/2018/wordml" xmlns:w16sdtdh="http://schemas.microsoft.com/office/word/2020/wordml/sdtdatahash" xmlns:w16se="http://schemas.microsoft.com/office/word/2015/wordml/symex" xmlns:wpg="http://schemas.microsoft.com/office/word/2010/wordprocessingGroup" xmlns:wpi="http://schemas.microsoft.com/office/word/2010/wordprocessingInk" xmlns:wne="http://schemas.microsoft.com/office/word/2006/wordml" xmlns:wps="http://schemas.microsoft.com/office/word/2010/wordprocessingShape" mc:Ignorable="w14 w15 w16se w16cid w16 w16cex w16sdtdh wp14">
+<file path=word/header2.xml><?xml version="1.0" encoding="utf-8"?>
+<w:hdr xmlns:wpc="http://schemas.microsoft.com/office/word/2010/wordprocessingCanvas" xmlns:cx="http://schemas.microsoft.com/office/drawing/2014/chartex" xmlns:cx1="http://schemas.microsoft.com/office/drawing/2015/9/8/chartex" xmlns:cx2="http://schemas.microsoft.com/office/drawing/2015/10/21/chartex" xmlns:cx3="http://schemas.microsoft.com/office/drawing/2016/5/9/chartex" xmlns:cx4="http://schemas.microsoft.com/office/drawing/2016/5/10/chartex" xmlns:cx5="http://schemas.microsoft.com/office/drawing/2016/5/11/chartex" xmlns:cx6="http://schemas.microsoft.com/office/drawing/2016/5/12/chartex" xmlns:cx7="http://schemas.microsoft.com/office/drawing/2016/5/13/chartex" xmlns:cx8="http://schemas.microsoft.com/office/drawing/2016/5/14/chartex" xmlns:mc="http://schemas.openxmlformats.org/markup-compatibility/2006" xmlns:aink="http://schemas.microsoft.com/office/drawing/2016/ink" xmlns:am3d="http://schemas.microsoft.com/office/drawing/2017/model3d" xmlns:o="urn:schemas-microsoft-com:office:office" xmlns:oel="http://schemas.microsoft.com/office/2019/extlst" xmlns:r="http://schemas.openxmlformats.org/officeDocument/2006/relationships" xmlns:m="http://schemas.openxmlformats.org/officeDocument/2006/math" xmlns:v="urn:schemas-microsoft-com:vml" xmlns:wp14="http://schemas.microsoft.com/office/word/2010/wordprocessingDrawing" xmlns:wp="http://schemas.openxmlformats.org/drawingml/2006/wordprocessingDrawing" xmlns:w10="urn:schemas-microsoft-com:office:word" xmlns:w="http://schemas.openxmlformats.org/wordprocessingml/2006/main" xmlns:w14="http://schemas.microsoft.com/office/word/2010/wordml" xmlns:w15="http://schemas.microsoft.com/office/word/2012/wordml" xmlns:w16cex="http://schemas.microsoft.com/office/word/2018/wordml/cex" xmlns:w16cid="http://schemas.microsoft.com/office/word/2016/wordml/cid" xmlns:w16="http://schemas.microsoft.com/office/word/2018/wordml" xmlns:w16du="http://schemas.microsoft.com/office/word/2023/wordml/word16du" xmlns:w16sdtdh="http://schemas.microsoft.com/office/word/2020/wordml/sdtdatahash" xmlns:w16se="http://schemas.microsoft.com/office/word/2015/wordml/symex" xmlns:wpg="http://schemas.microsoft.com/office/word/2010/wordprocessingGroup" xmlns:wpi="http://schemas.microsoft.com/office/word/2010/wordprocessingInk" xmlns:wne="http://schemas.microsoft.com/office/word/2006/wordml" xmlns:wps="http://schemas.microsoft.com/office/word/2010/wordprocessingShape" mc:Ignorable="w14 w15 w16se w16cid w16 w16cex w16sdtdh wp14">
   <w:tbl>
     <w:tblPr>
       <w:tblStyle w:val="Grilledutableau"/>
@@ -1703,7 +1609,7 @@
 </file>
 
 <file path=word/numbering.xml><?xml version="1.0" encoding="utf-8"?>
-<w:numbering xmlns:wpc="http://schemas.microsoft.com/office/word/2010/wordprocessingCanvas" xmlns:cx="http://schemas.microsoft.com/office/drawing/2014/chartex" xmlns:cx1="http://schemas.microsoft.com/office/drawing/2015/9/8/chartex" xmlns:cx2="http://schemas.microsoft.com/office/drawing/2015/10/21/chartex" xmlns:cx3="http://schemas.microsoft.com/office/drawing/2016/5/9/chartex" xmlns:cx4="http://schemas.microsoft.com/office/drawing/2016/5/10/chartex" xmlns:cx5="http://schemas.microsoft.com/office/drawing/2016/5/11/chartex" xmlns:cx6="http://schemas.microsoft.com/office/drawing/2016/5/12/chartex" xmlns:cx7="http://schemas.microsoft.com/office/drawing/2016/5/13/chartex" xmlns:cx8="http://schemas.microsoft.com/office/drawing/2016/5/14/chartex" xmlns:mc="http://schemas.openxmlformats.org/markup-compatibility/2006" xmlns:aink="http://schemas.microsoft.com/office/drawing/2016/ink" xmlns:am3d="http://schemas.microsoft.com/office/drawing/2017/model3d" xmlns:o="urn:schemas-microsoft-com:office:office" xmlns:oel="http://schemas.microsoft.com/office/2019/extlst" xmlns:r="http://schemas.openxmlformats.org/officeDocument/2006/relationships" xmlns:m="http://schemas.openxmlformats.org/officeDocument/2006/math" xmlns:v="urn:schemas-microsoft-com:vml" xmlns:wp14="http://schemas.microsoft.com/office/word/2010/wordprocessingDrawing" xmlns:wp="http://schemas.openxmlformats.org/drawingml/2006/wordprocessingDrawing" xmlns:w10="urn:schemas-microsoft-com:office:word" xmlns:w="http://schemas.openxmlformats.org/wordprocessingml/2006/main" xmlns:w14="http://schemas.microsoft.com/office/word/2010/wordml" xmlns:w15="http://schemas.microsoft.com/office/word/2012/wordml" xmlns:w16cex="http://schemas.microsoft.com/office/word/2018/wordml/cex" xmlns:w16cid="http://schemas.microsoft.com/office/word/2016/wordml/cid" xmlns:w16="http://schemas.microsoft.com/office/word/2018/wordml" xmlns:w16sdtdh="http://schemas.microsoft.com/office/word/2020/wordml/sdtdatahash" xmlns:w16se="http://schemas.microsoft.com/office/word/2015/wordml/symex" xmlns:wpg="http://schemas.microsoft.com/office/word/2010/wordprocessingGroup" xmlns:wpi="http://schemas.microsoft.com/office/word/2010/wordprocessingInk" xmlns:wne="http://schemas.microsoft.com/office/word/2006/wordml" xmlns:wps="http://schemas.microsoft.com/office/word/2010/wordprocessingShape" mc:Ignorable="w14 w15 w16se w16cid w16 w16cex w16sdtdh wp14">
+<w:numbering xmlns:wpc="http://schemas.microsoft.com/office/word/2010/wordprocessingCanvas" xmlns:cx="http://schemas.microsoft.com/office/drawing/2014/chartex" xmlns:cx1="http://schemas.microsoft.com/office/drawing/2015/9/8/chartex" xmlns:cx2="http://schemas.microsoft.com/office/drawing/2015/10/21/chartex" xmlns:cx3="http://schemas.microsoft.com/office/drawing/2016/5/9/chartex" xmlns:cx4="http://schemas.microsoft.com/office/drawing/2016/5/10/chartex" xmlns:cx5="http://schemas.microsoft.com/office/drawing/2016/5/11/chartex" xmlns:cx6="http://schemas.microsoft.com/office/drawing/2016/5/12/chartex" xmlns:cx7="http://schemas.microsoft.com/office/drawing/2016/5/13/chartex" xmlns:cx8="http://schemas.microsoft.com/office/drawing/2016/5/14/chartex" xmlns:mc="http://schemas.openxmlformats.org/markup-compatibility/2006" xmlns:aink="http://schemas.microsoft.com/office/drawing/2016/ink" xmlns:am3d="http://schemas.microsoft.com/office/drawing/2017/model3d" xmlns:o="urn:schemas-microsoft-com:office:office" xmlns:oel="http://schemas.microsoft.com/office/2019/extlst" xmlns:r="http://schemas.openxmlformats.org/officeDocument/2006/relationships" xmlns:m="http://schemas.openxmlformats.org/officeDocument/2006/math" xmlns:v="urn:schemas-microsoft-com:vml" xmlns:wp14="http://schemas.microsoft.com/office/word/2010/wordprocessingDrawing" xmlns:wp="http://schemas.openxmlformats.org/drawingml/2006/wordprocessingDrawing" xmlns:w10="urn:schemas-microsoft-com:office:word" xmlns:w="http://schemas.openxmlformats.org/wordprocessingml/2006/main" xmlns:w14="http://schemas.microsoft.com/office/word/2010/wordml" xmlns:w15="http://schemas.microsoft.com/office/word/2012/wordml" xmlns:w16cex="http://schemas.microsoft.com/office/word/2018/wordml/cex" xmlns:w16cid="http://schemas.microsoft.com/office/word/2016/wordml/cid" xmlns:w16="http://schemas.microsoft.com/office/word/2018/wordml" xmlns:w16du="http://schemas.microsoft.com/office/word/2023/wordml/word16du" xmlns:w16sdtdh="http://schemas.microsoft.com/office/word/2020/wordml/sdtdatahash" xmlns:w16se="http://schemas.microsoft.com/office/word/2015/wordml/symex" xmlns:wpg="http://schemas.microsoft.com/office/word/2010/wordprocessingGroup" xmlns:wpi="http://schemas.microsoft.com/office/word/2010/wordprocessingInk" xmlns:wne="http://schemas.microsoft.com/office/word/2006/wordml" xmlns:wps="http://schemas.microsoft.com/office/word/2010/wordprocessingShape" mc:Ignorable="w14 w15 w16se w16cid w16 w16cex w16sdtdh wp14">
   <w:abstractNum w:abstractNumId="0" w15:restartNumberingAfterBreak="0">
     <w:nsid w:val="003C303B"/>
     <w:multiLevelType w:val="hybridMultilevel"/>

--- a/01_MiseEnService/01_BGR-300_01_MiseEnService.docx
+++ b/01_MiseEnService/01_BGR-300_01_MiseEnService.docx
@@ -1,6 +1,6 @@
 
 <file path=word/document.xml><?xml version="1.0" encoding="utf-8"?>
-<w:document xmlns:wpc="http://schemas.microsoft.com/office/word/2010/wordprocessingCanvas" xmlns:cx="http://schemas.microsoft.com/office/drawing/2014/chartex" xmlns:cx1="http://schemas.microsoft.com/office/drawing/2015/9/8/chartex" xmlns:cx2="http://schemas.microsoft.com/office/drawing/2015/10/21/chartex" xmlns:cx3="http://schemas.microsoft.com/office/drawing/2016/5/9/chartex" xmlns:cx4="http://schemas.microsoft.com/office/drawing/2016/5/10/chartex" xmlns:cx5="http://schemas.microsoft.com/office/drawing/2016/5/11/chartex" xmlns:cx6="http://schemas.microsoft.com/office/drawing/2016/5/12/chartex" xmlns:cx7="http://schemas.microsoft.com/office/drawing/2016/5/13/chartex" xmlns:cx8="http://schemas.microsoft.com/office/drawing/2016/5/14/chartex" xmlns:mc="http://schemas.openxmlformats.org/markup-compatibility/2006" xmlns:aink="http://schemas.microsoft.com/office/drawing/2016/ink" xmlns:am3d="http://schemas.microsoft.com/office/drawing/2017/model3d" xmlns:o="urn:schemas-microsoft-com:office:office" xmlns:oel="http://schemas.microsoft.com/office/2019/extlst" xmlns:r="http://schemas.openxmlformats.org/officeDocument/2006/relationships" xmlns:m="http://schemas.openxmlformats.org/officeDocument/2006/math" xmlns:v="urn:schemas-microsoft-com:vml" xmlns:wp14="http://schemas.microsoft.com/office/word/2010/wordprocessingDrawing" xmlns:wp="http://schemas.openxmlformats.org/drawingml/2006/wordprocessingDrawing" xmlns:w10="urn:schemas-microsoft-com:office:word" xmlns:w="http://schemas.openxmlformats.org/wordprocessingml/2006/main" xmlns:w14="http://schemas.microsoft.com/office/word/2010/wordml" xmlns:w15="http://schemas.microsoft.com/office/word/2012/wordml" xmlns:w16cex="http://schemas.microsoft.com/office/word/2018/wordml/cex" xmlns:w16cid="http://schemas.microsoft.com/office/word/2016/wordml/cid" xmlns:w16="http://schemas.microsoft.com/office/word/2018/wordml" xmlns:w16du="http://schemas.microsoft.com/office/word/2023/wordml/word16du" xmlns:w16sdtdh="http://schemas.microsoft.com/office/word/2020/wordml/sdtdatahash" xmlns:w16se="http://schemas.microsoft.com/office/word/2015/wordml/symex" xmlns:wpg="http://schemas.microsoft.com/office/word/2010/wordprocessingGroup" xmlns:wpi="http://schemas.microsoft.com/office/word/2010/wordprocessingInk" xmlns:wne="http://schemas.microsoft.com/office/word/2006/wordml" xmlns:wps="http://schemas.microsoft.com/office/word/2010/wordprocessingShape" mc:Ignorable="w14 w15 w16se w16cid w16 w16cex w16sdtdh wp14">
+<w:document xmlns:wpc="http://schemas.microsoft.com/office/word/2010/wordprocessingCanvas" xmlns:cx="http://schemas.microsoft.com/office/drawing/2014/chartex" xmlns:cx1="http://schemas.microsoft.com/office/drawing/2015/9/8/chartex" xmlns:cx2="http://schemas.microsoft.com/office/drawing/2015/10/21/chartex" xmlns:cx3="http://schemas.microsoft.com/office/drawing/2016/5/9/chartex" xmlns:cx4="http://schemas.microsoft.com/office/drawing/2016/5/10/chartex" xmlns:cx5="http://schemas.microsoft.com/office/drawing/2016/5/11/chartex" xmlns:cx6="http://schemas.microsoft.com/office/drawing/2016/5/12/chartex" xmlns:cx7="http://schemas.microsoft.com/office/drawing/2016/5/13/chartex" xmlns:cx8="http://schemas.microsoft.com/office/drawing/2016/5/14/chartex" xmlns:mc="http://schemas.openxmlformats.org/markup-compatibility/2006" xmlns:aink="http://schemas.microsoft.com/office/drawing/2016/ink" xmlns:am3d="http://schemas.microsoft.com/office/drawing/2017/model3d" xmlns:o="urn:schemas-microsoft-com:office:office" xmlns:oel="http://schemas.microsoft.com/office/2019/extlst" xmlns:r="http://schemas.openxmlformats.org/officeDocument/2006/relationships" xmlns:m="http://schemas.openxmlformats.org/officeDocument/2006/math" xmlns:v="urn:schemas-microsoft-com:vml" xmlns:wp14="http://schemas.microsoft.com/office/word/2010/wordprocessingDrawing" xmlns:wp="http://schemas.openxmlformats.org/drawingml/2006/wordprocessingDrawing" xmlns:w10="urn:schemas-microsoft-com:office:word" xmlns:w="http://schemas.openxmlformats.org/wordprocessingml/2006/main" xmlns:w14="http://schemas.microsoft.com/office/word/2010/wordml" xmlns:w15="http://schemas.microsoft.com/office/word/2012/wordml" xmlns:w16cex="http://schemas.microsoft.com/office/word/2018/wordml/cex" xmlns:w16cid="http://schemas.microsoft.com/office/word/2016/wordml/cid" xmlns:w16="http://schemas.microsoft.com/office/word/2018/wordml" xmlns:w16sdtdh="http://schemas.microsoft.com/office/word/2020/wordml/sdtdatahash" xmlns:w16se="http://schemas.microsoft.com/office/word/2015/wordml/symex" xmlns:wpg="http://schemas.microsoft.com/office/word/2010/wordprocessingGroup" xmlns:wpi="http://schemas.microsoft.com/office/word/2010/wordprocessingInk" xmlns:wne="http://schemas.microsoft.com/office/word/2006/wordml" xmlns:wps="http://schemas.microsoft.com/office/word/2010/wordprocessingShape" mc:Ignorable="w14 w15 w16se w16cid w16 w16cex w16sdtdh wp14">
   <w:body>
     <w:p>
       <w:pPr>
@@ -330,7 +330,13 @@
               </w:numPr>
             </w:pPr>
             <w:r>
-              <w:t>Donner les différences entre le système réel et le système didactique.</w:t>
+              <w:t xml:space="preserve">Donner </w:t>
+            </w:r>
+            <w:r>
+              <w:t>d</w:t>
+            </w:r>
+            <w:r>
+              <w:t>es différences entre le système réel et le système didactique.</w:t>
             </w:r>
           </w:p>
         </w:tc>
@@ -438,15 +444,12 @@
               </w:numPr>
               <w:spacing w:line="240" w:lineRule="auto"/>
               <w:jc w:val="left"/>
-              <w:rPr>
-                <w:highlight w:val="yellow"/>
-              </w:rPr>
             </w:pPr>
             <w:r>
-              <w:rPr>
-                <w:highlight w:val="yellow"/>
-              </w:rPr>
               <w:t>Réaliser un essai dans les conditions suivantes</w:t>
+            </w:r>
+            <w:r>
+              <w:t> :</w:t>
             </w:r>
           </w:p>
           <w:p>
@@ -458,15 +461,15 @@
               </w:numPr>
               <w:spacing w:line="240" w:lineRule="auto"/>
               <w:jc w:val="left"/>
-              <w:rPr>
-                <w:highlight w:val="yellow"/>
-              </w:rPr>
             </w:pPr>
             <w:r>
-              <w:rPr>
-                <w:highlight w:val="yellow"/>
-              </w:rPr>
-              <w:t>solliciter l’axe boule ;</w:t>
+              <w:t>solliciter l’axe boule </w:t>
+            </w:r>
+            <w:r>
+              <w:t>(Fiche 3 – Envoyer une consigne déplacement à un axe)</w:t>
+            </w:r>
+            <w:r>
+              <w:t>;</w:t>
             </w:r>
           </w:p>
           <w:p>
@@ -478,14 +481,8 @@
               </w:numPr>
               <w:spacing w:line="240" w:lineRule="auto"/>
               <w:jc w:val="left"/>
-              <w:rPr>
-                <w:highlight w:val="yellow"/>
-              </w:rPr>
             </w:pPr>
             <w:r>
-              <w:rPr>
-                <w:highlight w:val="yellow"/>
-              </w:rPr>
               <w:t>réaliser un échelon de 10°.</w:t>
             </w:r>
           </w:p>
@@ -498,21 +495,9 @@
               </w:numPr>
               <w:spacing w:line="240" w:lineRule="auto"/>
               <w:jc w:val="left"/>
-              <w:rPr>
-                <w:highlight w:val="yellow"/>
-              </w:rPr>
             </w:pPr>
             <w:r>
-              <w:rPr>
-                <w:highlight w:val="yellow"/>
-              </w:rPr>
-              <w:t>Afficher l</w:t>
-            </w:r>
-            <w:r>
-              <w:rPr>
-                <w:highlight w:val="yellow"/>
-              </w:rPr>
-              <w:t>es courbes.</w:t>
+              <w:t>Afficher les courbes.</w:t>
             </w:r>
           </w:p>
           <w:p>
@@ -612,37 +597,7 @@
                 <w:sz w:val="22"/>
                 <w:szCs w:val="24"/>
               </w:rPr>
-              <w:t xml:space="preserve">Activité </w:t>
-            </w:r>
-            <w:r>
-              <w:rPr>
-                <w:rFonts w:ascii="Tw Cen MT" w:hAnsi="Tw Cen MT"/>
-                <w:b/>
-                <w:bCs/>
-                <w:sz w:val="22"/>
-                <w:szCs w:val="24"/>
-              </w:rPr>
-              <w:t>3</w:t>
-            </w:r>
-          </w:p>
-          <w:p>
-            <w:pPr>
-              <w:pStyle w:val="Paragraphedeliste"/>
-              <w:numPr>
-                <w:ilvl w:val="0"/>
-                <w:numId w:val="10"/>
-              </w:numPr>
-              <w:spacing w:line="240" w:lineRule="auto"/>
-              <w:jc w:val="left"/>
-              <w:rPr>
-                <w:highlight w:val="yellow"/>
-              </w:rPr>
-            </w:pPr>
-            <w:r>
-              <w:rPr>
-                <w:highlight w:val="yellow"/>
-              </w:rPr>
-              <w:t>Prendre connaissance de la Fiche ** (Ingénierie Systèmes – Diagramme des exigences).</w:t>
+              <w:t>Activité 3</w:t>
             </w:r>
           </w:p>
           <w:p>
@@ -656,9 +611,26 @@
               <w:jc w:val="left"/>
             </w:pPr>
             <w:r>
-              <w:rPr>
-                <w:highlight w:val="yellow"/>
-              </w:rPr>
+              <w:t xml:space="preserve">Prendre connaissance de la Fiche </w:t>
+            </w:r>
+            <w:r>
+              <w:t>4</w:t>
+            </w:r>
+            <w:r>
+              <w:t xml:space="preserve"> (Ingénierie Systèmes – Diagramme des exigences).</w:t>
+            </w:r>
+          </w:p>
+          <w:p>
+            <w:pPr>
+              <w:pStyle w:val="Paragraphedeliste"/>
+              <w:numPr>
+                <w:ilvl w:val="0"/>
+                <w:numId w:val="10"/>
+              </w:numPr>
+              <w:spacing w:line="240" w:lineRule="auto"/>
+              <w:jc w:val="left"/>
+            </w:pPr>
+            <w:r>
               <w:t>Donner le temps de réponse à 5% et l’écart statique.</w:t>
             </w:r>
           </w:p>
@@ -899,7 +871,7 @@
 </file>
 
 <file path=word/endnotes.xml><?xml version="1.0" encoding="utf-8"?>
-<w:endnotes xmlns:wpc="http://schemas.microsoft.com/office/word/2010/wordprocessingCanvas" xmlns:cx="http://schemas.microsoft.com/office/drawing/2014/chartex" xmlns:cx1="http://schemas.microsoft.com/office/drawing/2015/9/8/chartex" xmlns:cx2="http://schemas.microsoft.com/office/drawing/2015/10/21/chartex" xmlns:cx3="http://schemas.microsoft.com/office/drawing/2016/5/9/chartex" xmlns:cx4="http://schemas.microsoft.com/office/drawing/2016/5/10/chartex" xmlns:cx5="http://schemas.microsoft.com/office/drawing/2016/5/11/chartex" xmlns:cx6="http://schemas.microsoft.com/office/drawing/2016/5/12/chartex" xmlns:cx7="http://schemas.microsoft.com/office/drawing/2016/5/13/chartex" xmlns:cx8="http://schemas.microsoft.com/office/drawing/2016/5/14/chartex" xmlns:mc="http://schemas.openxmlformats.org/markup-compatibility/2006" xmlns:aink="http://schemas.microsoft.com/office/drawing/2016/ink" xmlns:am3d="http://schemas.microsoft.com/office/drawing/2017/model3d" xmlns:o="urn:schemas-microsoft-com:office:office" xmlns:oel="http://schemas.microsoft.com/office/2019/extlst" xmlns:r="http://schemas.openxmlformats.org/officeDocument/2006/relationships" xmlns:m="http://schemas.openxmlformats.org/officeDocument/2006/math" xmlns:v="urn:schemas-microsoft-com:vml" xmlns:wp14="http://schemas.microsoft.com/office/word/2010/wordprocessingDrawing" xmlns:wp="http://schemas.openxmlformats.org/drawingml/2006/wordprocessingDrawing" xmlns:w10="urn:schemas-microsoft-com:office:word" xmlns:w="http://schemas.openxmlformats.org/wordprocessingml/2006/main" xmlns:w14="http://schemas.microsoft.com/office/word/2010/wordml" xmlns:w15="http://schemas.microsoft.com/office/word/2012/wordml" xmlns:w16cex="http://schemas.microsoft.com/office/word/2018/wordml/cex" xmlns:w16cid="http://schemas.microsoft.com/office/word/2016/wordml/cid" xmlns:w16="http://schemas.microsoft.com/office/word/2018/wordml" xmlns:w16du="http://schemas.microsoft.com/office/word/2023/wordml/word16du" xmlns:w16sdtdh="http://schemas.microsoft.com/office/word/2020/wordml/sdtdatahash" xmlns:w16se="http://schemas.microsoft.com/office/word/2015/wordml/symex" xmlns:wpg="http://schemas.microsoft.com/office/word/2010/wordprocessingGroup" xmlns:wpi="http://schemas.microsoft.com/office/word/2010/wordprocessingInk" xmlns:wne="http://schemas.microsoft.com/office/word/2006/wordml" xmlns:wps="http://schemas.microsoft.com/office/word/2010/wordprocessingShape" mc:Ignorable="w14 w15 w16se w16cid w16 w16cex w16sdtdh wp14">
+<w:endnotes xmlns:wpc="http://schemas.microsoft.com/office/word/2010/wordprocessingCanvas" xmlns:cx="http://schemas.microsoft.com/office/drawing/2014/chartex" xmlns:cx1="http://schemas.microsoft.com/office/drawing/2015/9/8/chartex" xmlns:cx2="http://schemas.microsoft.com/office/drawing/2015/10/21/chartex" xmlns:cx3="http://schemas.microsoft.com/office/drawing/2016/5/9/chartex" xmlns:cx4="http://schemas.microsoft.com/office/drawing/2016/5/10/chartex" xmlns:cx5="http://schemas.microsoft.com/office/drawing/2016/5/11/chartex" xmlns:cx6="http://schemas.microsoft.com/office/drawing/2016/5/12/chartex" xmlns:cx7="http://schemas.microsoft.com/office/drawing/2016/5/13/chartex" xmlns:cx8="http://schemas.microsoft.com/office/drawing/2016/5/14/chartex" xmlns:mc="http://schemas.openxmlformats.org/markup-compatibility/2006" xmlns:aink="http://schemas.microsoft.com/office/drawing/2016/ink" xmlns:am3d="http://schemas.microsoft.com/office/drawing/2017/model3d" xmlns:o="urn:schemas-microsoft-com:office:office" xmlns:oel="http://schemas.microsoft.com/office/2019/extlst" xmlns:r="http://schemas.openxmlformats.org/officeDocument/2006/relationships" xmlns:m="http://schemas.openxmlformats.org/officeDocument/2006/math" xmlns:v="urn:schemas-microsoft-com:vml" xmlns:wp14="http://schemas.microsoft.com/office/word/2010/wordprocessingDrawing" xmlns:wp="http://schemas.openxmlformats.org/drawingml/2006/wordprocessingDrawing" xmlns:w10="urn:schemas-microsoft-com:office:word" xmlns:w="http://schemas.openxmlformats.org/wordprocessingml/2006/main" xmlns:w14="http://schemas.microsoft.com/office/word/2010/wordml" xmlns:w15="http://schemas.microsoft.com/office/word/2012/wordml" xmlns:w16cex="http://schemas.microsoft.com/office/word/2018/wordml/cex" xmlns:w16cid="http://schemas.microsoft.com/office/word/2016/wordml/cid" xmlns:w16="http://schemas.microsoft.com/office/word/2018/wordml" xmlns:w16sdtdh="http://schemas.microsoft.com/office/word/2020/wordml/sdtdatahash" xmlns:w16se="http://schemas.microsoft.com/office/word/2015/wordml/symex" xmlns:wpg="http://schemas.microsoft.com/office/word/2010/wordprocessingGroup" xmlns:wpi="http://schemas.microsoft.com/office/word/2010/wordprocessingInk" xmlns:wne="http://schemas.microsoft.com/office/word/2006/wordml" xmlns:wps="http://schemas.microsoft.com/office/word/2010/wordprocessingShape" mc:Ignorable="w14 w15 w16se w16cid w16 w16cex w16sdtdh wp14">
   <w:endnote w:type="separator" w:id="-1">
     <w:p>
       <w:pPr>
@@ -924,7 +896,7 @@
 </file>
 
 <file path=word/footer1.xml><?xml version="1.0" encoding="utf-8"?>
-<w:ftr xmlns:wpc="http://schemas.microsoft.com/office/word/2010/wordprocessingCanvas" xmlns:cx="http://schemas.microsoft.com/office/drawing/2014/chartex" xmlns:cx1="http://schemas.microsoft.com/office/drawing/2015/9/8/chartex" xmlns:cx2="http://schemas.microsoft.com/office/drawing/2015/10/21/chartex" xmlns:cx3="http://schemas.microsoft.com/office/drawing/2016/5/9/chartex" xmlns:cx4="http://schemas.microsoft.com/office/drawing/2016/5/10/chartex" xmlns:cx5="http://schemas.microsoft.com/office/drawing/2016/5/11/chartex" xmlns:cx6="http://schemas.microsoft.com/office/drawing/2016/5/12/chartex" xmlns:cx7="http://schemas.microsoft.com/office/drawing/2016/5/13/chartex" xmlns:cx8="http://schemas.microsoft.com/office/drawing/2016/5/14/chartex" xmlns:mc="http://schemas.openxmlformats.org/markup-compatibility/2006" xmlns:aink="http://schemas.microsoft.com/office/drawing/2016/ink" xmlns:am3d="http://schemas.microsoft.com/office/drawing/2017/model3d" xmlns:o="urn:schemas-microsoft-com:office:office" xmlns:oel="http://schemas.microsoft.com/office/2019/extlst" xmlns:r="http://schemas.openxmlformats.org/officeDocument/2006/relationships" xmlns:m="http://schemas.openxmlformats.org/officeDocument/2006/math" xmlns:v="urn:schemas-microsoft-com:vml" xmlns:wp14="http://schemas.microsoft.com/office/word/2010/wordprocessingDrawing" xmlns:wp="http://schemas.openxmlformats.org/drawingml/2006/wordprocessingDrawing" xmlns:w10="urn:schemas-microsoft-com:office:word" xmlns:w="http://schemas.openxmlformats.org/wordprocessingml/2006/main" xmlns:w14="http://schemas.microsoft.com/office/word/2010/wordml" xmlns:w15="http://schemas.microsoft.com/office/word/2012/wordml" xmlns:w16cex="http://schemas.microsoft.com/office/word/2018/wordml/cex" xmlns:w16cid="http://schemas.microsoft.com/office/word/2016/wordml/cid" xmlns:w16="http://schemas.microsoft.com/office/word/2018/wordml" xmlns:w16du="http://schemas.microsoft.com/office/word/2023/wordml/word16du" xmlns:w16sdtdh="http://schemas.microsoft.com/office/word/2020/wordml/sdtdatahash" xmlns:w16se="http://schemas.microsoft.com/office/word/2015/wordml/symex" xmlns:wpg="http://schemas.microsoft.com/office/word/2010/wordprocessingGroup" xmlns:wpi="http://schemas.microsoft.com/office/word/2010/wordprocessingInk" xmlns:wne="http://schemas.microsoft.com/office/word/2006/wordml" xmlns:wps="http://schemas.microsoft.com/office/word/2010/wordprocessingShape" mc:Ignorable="w14 w15 w16se w16cid w16 w16cex w16sdtdh wp14">
+<w:ftr xmlns:wpc="http://schemas.microsoft.com/office/word/2010/wordprocessingCanvas" xmlns:cx="http://schemas.microsoft.com/office/drawing/2014/chartex" xmlns:cx1="http://schemas.microsoft.com/office/drawing/2015/9/8/chartex" xmlns:cx2="http://schemas.microsoft.com/office/drawing/2015/10/21/chartex" xmlns:cx3="http://schemas.microsoft.com/office/drawing/2016/5/9/chartex" xmlns:cx4="http://schemas.microsoft.com/office/drawing/2016/5/10/chartex" xmlns:cx5="http://schemas.microsoft.com/office/drawing/2016/5/11/chartex" xmlns:cx6="http://schemas.microsoft.com/office/drawing/2016/5/12/chartex" xmlns:cx7="http://schemas.microsoft.com/office/drawing/2016/5/13/chartex" xmlns:cx8="http://schemas.microsoft.com/office/drawing/2016/5/14/chartex" xmlns:mc="http://schemas.openxmlformats.org/markup-compatibility/2006" xmlns:aink="http://schemas.microsoft.com/office/drawing/2016/ink" xmlns:am3d="http://schemas.microsoft.com/office/drawing/2017/model3d" xmlns:o="urn:schemas-microsoft-com:office:office" xmlns:oel="http://schemas.microsoft.com/office/2019/extlst" xmlns:r="http://schemas.openxmlformats.org/officeDocument/2006/relationships" xmlns:m="http://schemas.openxmlformats.org/officeDocument/2006/math" xmlns:v="urn:schemas-microsoft-com:vml" xmlns:wp14="http://schemas.microsoft.com/office/word/2010/wordprocessingDrawing" xmlns:wp="http://schemas.openxmlformats.org/drawingml/2006/wordprocessingDrawing" xmlns:w10="urn:schemas-microsoft-com:office:word" xmlns:w="http://schemas.openxmlformats.org/wordprocessingml/2006/main" xmlns:w14="http://schemas.microsoft.com/office/word/2010/wordml" xmlns:w15="http://schemas.microsoft.com/office/word/2012/wordml" xmlns:w16cex="http://schemas.microsoft.com/office/word/2018/wordml/cex" xmlns:w16cid="http://schemas.microsoft.com/office/word/2016/wordml/cid" xmlns:w16="http://schemas.microsoft.com/office/word/2018/wordml" xmlns:w16sdtdh="http://schemas.microsoft.com/office/word/2020/wordml/sdtdatahash" xmlns:w16se="http://schemas.microsoft.com/office/word/2015/wordml/symex" xmlns:wpg="http://schemas.microsoft.com/office/word/2010/wordprocessingGroup" xmlns:wpi="http://schemas.microsoft.com/office/word/2010/wordprocessingInk" xmlns:wne="http://schemas.microsoft.com/office/word/2006/wordml" xmlns:wps="http://schemas.microsoft.com/office/word/2010/wordprocessingShape" mc:Ignorable="w14 w15 w16se w16cid w16 w16cex w16sdtdh wp14">
   <w:tbl>
     <w:tblPr>
       <w:tblStyle w:val="Grilledutableau"/>
@@ -1065,7 +1037,7 @@
 </file>
 
 <file path=word/footer2.xml><?xml version="1.0" encoding="utf-8"?>
-<w:ftr xmlns:wpc="http://schemas.microsoft.com/office/word/2010/wordprocessingCanvas" xmlns:cx="http://schemas.microsoft.com/office/drawing/2014/chartex" xmlns:cx1="http://schemas.microsoft.com/office/drawing/2015/9/8/chartex" xmlns:cx2="http://schemas.microsoft.com/office/drawing/2015/10/21/chartex" xmlns:cx3="http://schemas.microsoft.com/office/drawing/2016/5/9/chartex" xmlns:cx4="http://schemas.microsoft.com/office/drawing/2016/5/10/chartex" xmlns:cx5="http://schemas.microsoft.com/office/drawing/2016/5/11/chartex" xmlns:cx6="http://schemas.microsoft.com/office/drawing/2016/5/12/chartex" xmlns:cx7="http://schemas.microsoft.com/office/drawing/2016/5/13/chartex" xmlns:cx8="http://schemas.microsoft.com/office/drawing/2016/5/14/chartex" xmlns:mc="http://schemas.openxmlformats.org/markup-compatibility/2006" xmlns:aink="http://schemas.microsoft.com/office/drawing/2016/ink" xmlns:am3d="http://schemas.microsoft.com/office/drawing/2017/model3d" xmlns:o="urn:schemas-microsoft-com:office:office" xmlns:oel="http://schemas.microsoft.com/office/2019/extlst" xmlns:r="http://schemas.openxmlformats.org/officeDocument/2006/relationships" xmlns:m="http://schemas.openxmlformats.org/officeDocument/2006/math" xmlns:v="urn:schemas-microsoft-com:vml" xmlns:wp14="http://schemas.microsoft.com/office/word/2010/wordprocessingDrawing" xmlns:wp="http://schemas.openxmlformats.org/drawingml/2006/wordprocessingDrawing" xmlns:w10="urn:schemas-microsoft-com:office:word" xmlns:w="http://schemas.openxmlformats.org/wordprocessingml/2006/main" xmlns:w14="http://schemas.microsoft.com/office/word/2010/wordml" xmlns:w15="http://schemas.microsoft.com/office/word/2012/wordml" xmlns:w16cex="http://schemas.microsoft.com/office/word/2018/wordml/cex" xmlns:w16cid="http://schemas.microsoft.com/office/word/2016/wordml/cid" xmlns:w16="http://schemas.microsoft.com/office/word/2018/wordml" xmlns:w16du="http://schemas.microsoft.com/office/word/2023/wordml/word16du" xmlns:w16sdtdh="http://schemas.microsoft.com/office/word/2020/wordml/sdtdatahash" xmlns:w16se="http://schemas.microsoft.com/office/word/2015/wordml/symex" xmlns:wpg="http://schemas.microsoft.com/office/word/2010/wordprocessingGroup" xmlns:wpi="http://schemas.microsoft.com/office/word/2010/wordprocessingInk" xmlns:wne="http://schemas.microsoft.com/office/word/2006/wordml" xmlns:wps="http://schemas.microsoft.com/office/word/2010/wordprocessingShape" mc:Ignorable="w14 w15 w16se w16cid w16 w16cex w16sdtdh wp14">
+<w:ftr xmlns:wpc="http://schemas.microsoft.com/office/word/2010/wordprocessingCanvas" xmlns:cx="http://schemas.microsoft.com/office/drawing/2014/chartex" xmlns:cx1="http://schemas.microsoft.com/office/drawing/2015/9/8/chartex" xmlns:cx2="http://schemas.microsoft.com/office/drawing/2015/10/21/chartex" xmlns:cx3="http://schemas.microsoft.com/office/drawing/2016/5/9/chartex" xmlns:cx4="http://schemas.microsoft.com/office/drawing/2016/5/10/chartex" xmlns:cx5="http://schemas.microsoft.com/office/drawing/2016/5/11/chartex" xmlns:cx6="http://schemas.microsoft.com/office/drawing/2016/5/12/chartex" xmlns:cx7="http://schemas.microsoft.com/office/drawing/2016/5/13/chartex" xmlns:cx8="http://schemas.microsoft.com/office/drawing/2016/5/14/chartex" xmlns:mc="http://schemas.openxmlformats.org/markup-compatibility/2006" xmlns:aink="http://schemas.microsoft.com/office/drawing/2016/ink" xmlns:am3d="http://schemas.microsoft.com/office/drawing/2017/model3d" xmlns:o="urn:schemas-microsoft-com:office:office" xmlns:oel="http://schemas.microsoft.com/office/2019/extlst" xmlns:r="http://schemas.openxmlformats.org/officeDocument/2006/relationships" xmlns:m="http://schemas.openxmlformats.org/officeDocument/2006/math" xmlns:v="urn:schemas-microsoft-com:vml" xmlns:wp14="http://schemas.microsoft.com/office/word/2010/wordprocessingDrawing" xmlns:wp="http://schemas.openxmlformats.org/drawingml/2006/wordprocessingDrawing" xmlns:w10="urn:schemas-microsoft-com:office:word" xmlns:w="http://schemas.openxmlformats.org/wordprocessingml/2006/main" xmlns:w14="http://schemas.microsoft.com/office/word/2010/wordml" xmlns:w15="http://schemas.microsoft.com/office/word/2012/wordml" xmlns:w16cex="http://schemas.microsoft.com/office/word/2018/wordml/cex" xmlns:w16cid="http://schemas.microsoft.com/office/word/2016/wordml/cid" xmlns:w16="http://schemas.microsoft.com/office/word/2018/wordml" xmlns:w16sdtdh="http://schemas.microsoft.com/office/word/2020/wordml/sdtdatahash" xmlns:w16se="http://schemas.microsoft.com/office/word/2015/wordml/symex" xmlns:wpg="http://schemas.microsoft.com/office/word/2010/wordprocessingGroup" xmlns:wpi="http://schemas.microsoft.com/office/word/2010/wordprocessingInk" xmlns:wne="http://schemas.microsoft.com/office/word/2006/wordml" xmlns:wps="http://schemas.microsoft.com/office/word/2010/wordprocessingShape" mc:Ignorable="w14 w15 w16se w16cid w16 w16cex w16sdtdh wp14">
   <w:tbl>
     <w:tblPr>
       <w:tblStyle w:val="Grilledutableau"/>
@@ -1206,7 +1178,7 @@
 </file>
 
 <file path=word/footnotes.xml><?xml version="1.0" encoding="utf-8"?>
-<w:footnotes xmlns:wpc="http://schemas.microsoft.com/office/word/2010/wordprocessingCanvas" xmlns:cx="http://schemas.microsoft.com/office/drawing/2014/chartex" xmlns:cx1="http://schemas.microsoft.com/office/drawing/2015/9/8/chartex" xmlns:cx2="http://schemas.microsoft.com/office/drawing/2015/10/21/chartex" xmlns:cx3="http://schemas.microsoft.com/office/drawing/2016/5/9/chartex" xmlns:cx4="http://schemas.microsoft.com/office/drawing/2016/5/10/chartex" xmlns:cx5="http://schemas.microsoft.com/office/drawing/2016/5/11/chartex" xmlns:cx6="http://schemas.microsoft.com/office/drawing/2016/5/12/chartex" xmlns:cx7="http://schemas.microsoft.com/office/drawing/2016/5/13/chartex" xmlns:cx8="http://schemas.microsoft.com/office/drawing/2016/5/14/chartex" xmlns:mc="http://schemas.openxmlformats.org/markup-compatibility/2006" xmlns:aink="http://schemas.microsoft.com/office/drawing/2016/ink" xmlns:am3d="http://schemas.microsoft.com/office/drawing/2017/model3d" xmlns:o="urn:schemas-microsoft-com:office:office" xmlns:oel="http://schemas.microsoft.com/office/2019/extlst" xmlns:r="http://schemas.openxmlformats.org/officeDocument/2006/relationships" xmlns:m="http://schemas.openxmlformats.org/officeDocument/2006/math" xmlns:v="urn:schemas-microsoft-com:vml" xmlns:wp14="http://schemas.microsoft.com/office/word/2010/wordprocessingDrawing" xmlns:wp="http://schemas.openxmlformats.org/drawingml/2006/wordprocessingDrawing" xmlns:w10="urn:schemas-microsoft-com:office:word" xmlns:w="http://schemas.openxmlformats.org/wordprocessingml/2006/main" xmlns:w14="http://schemas.microsoft.com/office/word/2010/wordml" xmlns:w15="http://schemas.microsoft.com/office/word/2012/wordml" xmlns:w16cex="http://schemas.microsoft.com/office/word/2018/wordml/cex" xmlns:w16cid="http://schemas.microsoft.com/office/word/2016/wordml/cid" xmlns:w16="http://schemas.microsoft.com/office/word/2018/wordml" xmlns:w16du="http://schemas.microsoft.com/office/word/2023/wordml/word16du" xmlns:w16sdtdh="http://schemas.microsoft.com/office/word/2020/wordml/sdtdatahash" xmlns:w16se="http://schemas.microsoft.com/office/word/2015/wordml/symex" xmlns:wpg="http://schemas.microsoft.com/office/word/2010/wordprocessingGroup" xmlns:wpi="http://schemas.microsoft.com/office/word/2010/wordprocessingInk" xmlns:wne="http://schemas.microsoft.com/office/word/2006/wordml" xmlns:wps="http://schemas.microsoft.com/office/word/2010/wordprocessingShape" mc:Ignorable="w14 w15 w16se w16cid w16 w16cex w16sdtdh wp14">
+<w:footnotes xmlns:wpc="http://schemas.microsoft.com/office/word/2010/wordprocessingCanvas" xmlns:cx="http://schemas.microsoft.com/office/drawing/2014/chartex" xmlns:cx1="http://schemas.microsoft.com/office/drawing/2015/9/8/chartex" xmlns:cx2="http://schemas.microsoft.com/office/drawing/2015/10/21/chartex" xmlns:cx3="http://schemas.microsoft.com/office/drawing/2016/5/9/chartex" xmlns:cx4="http://schemas.microsoft.com/office/drawing/2016/5/10/chartex" xmlns:cx5="http://schemas.microsoft.com/office/drawing/2016/5/11/chartex" xmlns:cx6="http://schemas.microsoft.com/office/drawing/2016/5/12/chartex" xmlns:cx7="http://schemas.microsoft.com/office/drawing/2016/5/13/chartex" xmlns:cx8="http://schemas.microsoft.com/office/drawing/2016/5/14/chartex" xmlns:mc="http://schemas.openxmlformats.org/markup-compatibility/2006" xmlns:aink="http://schemas.microsoft.com/office/drawing/2016/ink" xmlns:am3d="http://schemas.microsoft.com/office/drawing/2017/model3d" xmlns:o="urn:schemas-microsoft-com:office:office" xmlns:oel="http://schemas.microsoft.com/office/2019/extlst" xmlns:r="http://schemas.openxmlformats.org/officeDocument/2006/relationships" xmlns:m="http://schemas.openxmlformats.org/officeDocument/2006/math" xmlns:v="urn:schemas-microsoft-com:vml" xmlns:wp14="http://schemas.microsoft.com/office/word/2010/wordprocessingDrawing" xmlns:wp="http://schemas.openxmlformats.org/drawingml/2006/wordprocessingDrawing" xmlns:w10="urn:schemas-microsoft-com:office:word" xmlns:w="http://schemas.openxmlformats.org/wordprocessingml/2006/main" xmlns:w14="http://schemas.microsoft.com/office/word/2010/wordml" xmlns:w15="http://schemas.microsoft.com/office/word/2012/wordml" xmlns:w16cex="http://schemas.microsoft.com/office/word/2018/wordml/cex" xmlns:w16cid="http://schemas.microsoft.com/office/word/2016/wordml/cid" xmlns:w16="http://schemas.microsoft.com/office/word/2018/wordml" xmlns:w16sdtdh="http://schemas.microsoft.com/office/word/2020/wordml/sdtdatahash" xmlns:w16se="http://schemas.microsoft.com/office/word/2015/wordml/symex" xmlns:wpg="http://schemas.microsoft.com/office/word/2010/wordprocessingGroup" xmlns:wpi="http://schemas.microsoft.com/office/word/2010/wordprocessingInk" xmlns:wne="http://schemas.microsoft.com/office/word/2006/wordml" xmlns:wps="http://schemas.microsoft.com/office/word/2010/wordprocessingShape" mc:Ignorable="w14 w15 w16se w16cid w16 w16cex w16sdtdh wp14">
   <w:footnote w:type="separator" w:id="-1">
     <w:p>
       <w:pPr>
@@ -1231,7 +1203,7 @@
 </file>
 
 <file path=word/header1.xml><?xml version="1.0" encoding="utf-8"?>
-<w:hdr xmlns:wpc="http://schemas.microsoft.com/office/word/2010/wordprocessingCanvas" xmlns:cx="http://schemas.microsoft.com/office/drawing/2014/chartex" xmlns:cx1="http://schemas.microsoft.com/office/drawing/2015/9/8/chartex" xmlns:cx2="http://schemas.microsoft.com/office/drawing/2015/10/21/chartex" xmlns:cx3="http://schemas.microsoft.com/office/drawing/2016/5/9/chartex" xmlns:cx4="http://schemas.microsoft.com/office/drawing/2016/5/10/chartex" xmlns:cx5="http://schemas.microsoft.com/office/drawing/2016/5/11/chartex" xmlns:cx6="http://schemas.microsoft.com/office/drawing/2016/5/12/chartex" xmlns:cx7="http://schemas.microsoft.com/office/drawing/2016/5/13/chartex" xmlns:cx8="http://schemas.microsoft.com/office/drawing/2016/5/14/chartex" xmlns:mc="http://schemas.openxmlformats.org/markup-compatibility/2006" xmlns:aink="http://schemas.microsoft.com/office/drawing/2016/ink" xmlns:am3d="http://schemas.microsoft.com/office/drawing/2017/model3d" xmlns:o="urn:schemas-microsoft-com:office:office" xmlns:oel="http://schemas.microsoft.com/office/2019/extlst" xmlns:r="http://schemas.openxmlformats.org/officeDocument/2006/relationships" xmlns:m="http://schemas.openxmlformats.org/officeDocument/2006/math" xmlns:v="urn:schemas-microsoft-com:vml" xmlns:wp14="http://schemas.microsoft.com/office/word/2010/wordprocessingDrawing" xmlns:wp="http://schemas.openxmlformats.org/drawingml/2006/wordprocessingDrawing" xmlns:w10="urn:schemas-microsoft-com:office:word" xmlns:w="http://schemas.openxmlformats.org/wordprocessingml/2006/main" xmlns:w14="http://schemas.microsoft.com/office/word/2010/wordml" xmlns:w15="http://schemas.microsoft.com/office/word/2012/wordml" xmlns:w16cex="http://schemas.microsoft.com/office/word/2018/wordml/cex" xmlns:w16cid="http://schemas.microsoft.com/office/word/2016/wordml/cid" xmlns:w16="http://schemas.microsoft.com/office/word/2018/wordml" xmlns:w16du="http://schemas.microsoft.com/office/word/2023/wordml/word16du" xmlns:w16sdtdh="http://schemas.microsoft.com/office/word/2020/wordml/sdtdatahash" xmlns:w16se="http://schemas.microsoft.com/office/word/2015/wordml/symex" xmlns:wpg="http://schemas.microsoft.com/office/word/2010/wordprocessingGroup" xmlns:wpi="http://schemas.microsoft.com/office/word/2010/wordprocessingInk" xmlns:wne="http://schemas.microsoft.com/office/word/2006/wordml" xmlns:wps="http://schemas.microsoft.com/office/word/2010/wordprocessingShape" mc:Ignorable="w14 w15 w16se w16cid w16 w16cex w16sdtdh wp14">
+<w:hdr xmlns:wpc="http://schemas.microsoft.com/office/word/2010/wordprocessingCanvas" xmlns:cx="http://schemas.microsoft.com/office/drawing/2014/chartex" xmlns:cx1="http://schemas.microsoft.com/office/drawing/2015/9/8/chartex" xmlns:cx2="http://schemas.microsoft.com/office/drawing/2015/10/21/chartex" xmlns:cx3="http://schemas.microsoft.com/office/drawing/2016/5/9/chartex" xmlns:cx4="http://schemas.microsoft.com/office/drawing/2016/5/10/chartex" xmlns:cx5="http://schemas.microsoft.com/office/drawing/2016/5/11/chartex" xmlns:cx6="http://schemas.microsoft.com/office/drawing/2016/5/12/chartex" xmlns:cx7="http://schemas.microsoft.com/office/drawing/2016/5/13/chartex" xmlns:cx8="http://schemas.microsoft.com/office/drawing/2016/5/14/chartex" xmlns:mc="http://schemas.openxmlformats.org/markup-compatibility/2006" xmlns:aink="http://schemas.microsoft.com/office/drawing/2016/ink" xmlns:am3d="http://schemas.microsoft.com/office/drawing/2017/model3d" xmlns:o="urn:schemas-microsoft-com:office:office" xmlns:oel="http://schemas.microsoft.com/office/2019/extlst" xmlns:r="http://schemas.openxmlformats.org/officeDocument/2006/relationships" xmlns:m="http://schemas.openxmlformats.org/officeDocument/2006/math" xmlns:v="urn:schemas-microsoft-com:vml" xmlns:wp14="http://schemas.microsoft.com/office/word/2010/wordprocessingDrawing" xmlns:wp="http://schemas.openxmlformats.org/drawingml/2006/wordprocessingDrawing" xmlns:w10="urn:schemas-microsoft-com:office:word" xmlns:w="http://schemas.openxmlformats.org/wordprocessingml/2006/main" xmlns:w14="http://schemas.microsoft.com/office/word/2010/wordml" xmlns:w15="http://schemas.microsoft.com/office/word/2012/wordml" xmlns:w16cex="http://schemas.microsoft.com/office/word/2018/wordml/cex" xmlns:w16cid="http://schemas.microsoft.com/office/word/2016/wordml/cid" xmlns:w16="http://schemas.microsoft.com/office/word/2018/wordml" xmlns:w16sdtdh="http://schemas.microsoft.com/office/word/2020/wordml/sdtdatahash" xmlns:w16se="http://schemas.microsoft.com/office/word/2015/wordml/symex" xmlns:wpg="http://schemas.microsoft.com/office/word/2010/wordprocessingGroup" xmlns:wpi="http://schemas.microsoft.com/office/word/2010/wordprocessingInk" xmlns:wne="http://schemas.microsoft.com/office/word/2006/wordml" xmlns:wps="http://schemas.microsoft.com/office/word/2010/wordprocessingShape" mc:Ignorable="w14 w15 w16se w16cid w16 w16cex w16sdtdh wp14">
   <w:tbl>
     <w:tblPr>
       <w:tblStyle w:val="Grilledutableau"/>
@@ -1420,7 +1392,7 @@
 </file>
 
 <file path=word/header2.xml><?xml version="1.0" encoding="utf-8"?>
-<w:hdr xmlns:wpc="http://schemas.microsoft.com/office/word/2010/wordprocessingCanvas" xmlns:cx="http://schemas.microsoft.com/office/drawing/2014/chartex" xmlns:cx1="http://schemas.microsoft.com/office/drawing/2015/9/8/chartex" xmlns:cx2="http://schemas.microsoft.com/office/drawing/2015/10/21/chartex" xmlns:cx3="http://schemas.microsoft.com/office/drawing/2016/5/9/chartex" xmlns:cx4="http://schemas.microsoft.com/office/drawing/2016/5/10/chartex" xmlns:cx5="http://schemas.microsoft.com/office/drawing/2016/5/11/chartex" xmlns:cx6="http://schemas.microsoft.com/office/drawing/2016/5/12/chartex" xmlns:cx7="http://schemas.microsoft.com/office/drawing/2016/5/13/chartex" xmlns:cx8="http://schemas.microsoft.com/office/drawing/2016/5/14/chartex" xmlns:mc="http://schemas.openxmlformats.org/markup-compatibility/2006" xmlns:aink="http://schemas.microsoft.com/office/drawing/2016/ink" xmlns:am3d="http://schemas.microsoft.com/office/drawing/2017/model3d" xmlns:o="urn:schemas-microsoft-com:office:office" xmlns:oel="http://schemas.microsoft.com/office/2019/extlst" xmlns:r="http://schemas.openxmlformats.org/officeDocument/2006/relationships" xmlns:m="http://schemas.openxmlformats.org/officeDocument/2006/math" xmlns:v="urn:schemas-microsoft-com:vml" xmlns:wp14="http://schemas.microsoft.com/office/word/2010/wordprocessingDrawing" xmlns:wp="http://schemas.openxmlformats.org/drawingml/2006/wordprocessingDrawing" xmlns:w10="urn:schemas-microsoft-com:office:word" xmlns:w="http://schemas.openxmlformats.org/wordprocessingml/2006/main" xmlns:w14="http://schemas.microsoft.com/office/word/2010/wordml" xmlns:w15="http://schemas.microsoft.com/office/word/2012/wordml" xmlns:w16cex="http://schemas.microsoft.com/office/word/2018/wordml/cex" xmlns:w16cid="http://schemas.microsoft.com/office/word/2016/wordml/cid" xmlns:w16="http://schemas.microsoft.com/office/word/2018/wordml" xmlns:w16du="http://schemas.microsoft.com/office/word/2023/wordml/word16du" xmlns:w16sdtdh="http://schemas.microsoft.com/office/word/2020/wordml/sdtdatahash" xmlns:w16se="http://schemas.microsoft.com/office/word/2015/wordml/symex" xmlns:wpg="http://schemas.microsoft.com/office/word/2010/wordprocessingGroup" xmlns:wpi="http://schemas.microsoft.com/office/word/2010/wordprocessingInk" xmlns:wne="http://schemas.microsoft.com/office/word/2006/wordml" xmlns:wps="http://schemas.microsoft.com/office/word/2010/wordprocessingShape" mc:Ignorable="w14 w15 w16se w16cid w16 w16cex w16sdtdh wp14">
+<w:hdr xmlns:wpc="http://schemas.microsoft.com/office/word/2010/wordprocessingCanvas" xmlns:cx="http://schemas.microsoft.com/office/drawing/2014/chartex" xmlns:cx1="http://schemas.microsoft.com/office/drawing/2015/9/8/chartex" xmlns:cx2="http://schemas.microsoft.com/office/drawing/2015/10/21/chartex" xmlns:cx3="http://schemas.microsoft.com/office/drawing/2016/5/9/chartex" xmlns:cx4="http://schemas.microsoft.com/office/drawing/2016/5/10/chartex" xmlns:cx5="http://schemas.microsoft.com/office/drawing/2016/5/11/chartex" xmlns:cx6="http://schemas.microsoft.com/office/drawing/2016/5/12/chartex" xmlns:cx7="http://schemas.microsoft.com/office/drawing/2016/5/13/chartex" xmlns:cx8="http://schemas.microsoft.com/office/drawing/2016/5/14/chartex" xmlns:mc="http://schemas.openxmlformats.org/markup-compatibility/2006" xmlns:aink="http://schemas.microsoft.com/office/drawing/2016/ink" xmlns:am3d="http://schemas.microsoft.com/office/drawing/2017/model3d" xmlns:o="urn:schemas-microsoft-com:office:office" xmlns:oel="http://schemas.microsoft.com/office/2019/extlst" xmlns:r="http://schemas.openxmlformats.org/officeDocument/2006/relationships" xmlns:m="http://schemas.openxmlformats.org/officeDocument/2006/math" xmlns:v="urn:schemas-microsoft-com:vml" xmlns:wp14="http://schemas.microsoft.com/office/word/2010/wordprocessingDrawing" xmlns:wp="http://schemas.openxmlformats.org/drawingml/2006/wordprocessingDrawing" xmlns:w10="urn:schemas-microsoft-com:office:word" xmlns:w="http://schemas.openxmlformats.org/wordprocessingml/2006/main" xmlns:w14="http://schemas.microsoft.com/office/word/2010/wordml" xmlns:w15="http://schemas.microsoft.com/office/word/2012/wordml" xmlns:w16cex="http://schemas.microsoft.com/office/word/2018/wordml/cex" xmlns:w16cid="http://schemas.microsoft.com/office/word/2016/wordml/cid" xmlns:w16="http://schemas.microsoft.com/office/word/2018/wordml" xmlns:w16sdtdh="http://schemas.microsoft.com/office/word/2020/wordml/sdtdatahash" xmlns:w16se="http://schemas.microsoft.com/office/word/2015/wordml/symex" xmlns:wpg="http://schemas.microsoft.com/office/word/2010/wordprocessingGroup" xmlns:wpi="http://schemas.microsoft.com/office/word/2010/wordprocessingInk" xmlns:wne="http://schemas.microsoft.com/office/word/2006/wordml" xmlns:wps="http://schemas.microsoft.com/office/word/2010/wordprocessingShape" mc:Ignorable="w14 w15 w16se w16cid w16 w16cex w16sdtdh wp14">
   <w:tbl>
     <w:tblPr>
       <w:tblStyle w:val="Grilledutableau"/>
@@ -1609,7 +1581,7 @@
 </file>
 
 <file path=word/numbering.xml><?xml version="1.0" encoding="utf-8"?>
-<w:numbering xmlns:wpc="http://schemas.microsoft.com/office/word/2010/wordprocessingCanvas" xmlns:cx="http://schemas.microsoft.com/office/drawing/2014/chartex" xmlns:cx1="http://schemas.microsoft.com/office/drawing/2015/9/8/chartex" xmlns:cx2="http://schemas.microsoft.com/office/drawing/2015/10/21/chartex" xmlns:cx3="http://schemas.microsoft.com/office/drawing/2016/5/9/chartex" xmlns:cx4="http://schemas.microsoft.com/office/drawing/2016/5/10/chartex" xmlns:cx5="http://schemas.microsoft.com/office/drawing/2016/5/11/chartex" xmlns:cx6="http://schemas.microsoft.com/office/drawing/2016/5/12/chartex" xmlns:cx7="http://schemas.microsoft.com/office/drawing/2016/5/13/chartex" xmlns:cx8="http://schemas.microsoft.com/office/drawing/2016/5/14/chartex" xmlns:mc="http://schemas.openxmlformats.org/markup-compatibility/2006" xmlns:aink="http://schemas.microsoft.com/office/drawing/2016/ink" xmlns:am3d="http://schemas.microsoft.com/office/drawing/2017/model3d" xmlns:o="urn:schemas-microsoft-com:office:office" xmlns:oel="http://schemas.microsoft.com/office/2019/extlst" xmlns:r="http://schemas.openxmlformats.org/officeDocument/2006/relationships" xmlns:m="http://schemas.openxmlformats.org/officeDocument/2006/math" xmlns:v="urn:schemas-microsoft-com:vml" xmlns:wp14="http://schemas.microsoft.com/office/word/2010/wordprocessingDrawing" xmlns:wp="http://schemas.openxmlformats.org/drawingml/2006/wordprocessingDrawing" xmlns:w10="urn:schemas-microsoft-com:office:word" xmlns:w="http://schemas.openxmlformats.org/wordprocessingml/2006/main" xmlns:w14="http://schemas.microsoft.com/office/word/2010/wordml" xmlns:w15="http://schemas.microsoft.com/office/word/2012/wordml" xmlns:w16cex="http://schemas.microsoft.com/office/word/2018/wordml/cex" xmlns:w16cid="http://schemas.microsoft.com/office/word/2016/wordml/cid" xmlns:w16="http://schemas.microsoft.com/office/word/2018/wordml" xmlns:w16du="http://schemas.microsoft.com/office/word/2023/wordml/word16du" xmlns:w16sdtdh="http://schemas.microsoft.com/office/word/2020/wordml/sdtdatahash" xmlns:w16se="http://schemas.microsoft.com/office/word/2015/wordml/symex" xmlns:wpg="http://schemas.microsoft.com/office/word/2010/wordprocessingGroup" xmlns:wpi="http://schemas.microsoft.com/office/word/2010/wordprocessingInk" xmlns:wne="http://schemas.microsoft.com/office/word/2006/wordml" xmlns:wps="http://schemas.microsoft.com/office/word/2010/wordprocessingShape" mc:Ignorable="w14 w15 w16se w16cid w16 w16cex w16sdtdh wp14">
+<w:numbering xmlns:wpc="http://schemas.microsoft.com/office/word/2010/wordprocessingCanvas" xmlns:cx="http://schemas.microsoft.com/office/drawing/2014/chartex" xmlns:cx1="http://schemas.microsoft.com/office/drawing/2015/9/8/chartex" xmlns:cx2="http://schemas.microsoft.com/office/drawing/2015/10/21/chartex" xmlns:cx3="http://schemas.microsoft.com/office/drawing/2016/5/9/chartex" xmlns:cx4="http://schemas.microsoft.com/office/drawing/2016/5/10/chartex" xmlns:cx5="http://schemas.microsoft.com/office/drawing/2016/5/11/chartex" xmlns:cx6="http://schemas.microsoft.com/office/drawing/2016/5/12/chartex" xmlns:cx7="http://schemas.microsoft.com/office/drawing/2016/5/13/chartex" xmlns:cx8="http://schemas.microsoft.com/office/drawing/2016/5/14/chartex" xmlns:mc="http://schemas.openxmlformats.org/markup-compatibility/2006" xmlns:aink="http://schemas.microsoft.com/office/drawing/2016/ink" xmlns:am3d="http://schemas.microsoft.com/office/drawing/2017/model3d" xmlns:o="urn:schemas-microsoft-com:office:office" xmlns:oel="http://schemas.microsoft.com/office/2019/extlst" xmlns:r="http://schemas.openxmlformats.org/officeDocument/2006/relationships" xmlns:m="http://schemas.openxmlformats.org/officeDocument/2006/math" xmlns:v="urn:schemas-microsoft-com:vml" xmlns:wp14="http://schemas.microsoft.com/office/word/2010/wordprocessingDrawing" xmlns:wp="http://schemas.openxmlformats.org/drawingml/2006/wordprocessingDrawing" xmlns:w10="urn:schemas-microsoft-com:office:word" xmlns:w="http://schemas.openxmlformats.org/wordprocessingml/2006/main" xmlns:w14="http://schemas.microsoft.com/office/word/2010/wordml" xmlns:w15="http://schemas.microsoft.com/office/word/2012/wordml" xmlns:w16cex="http://schemas.microsoft.com/office/word/2018/wordml/cex" xmlns:w16cid="http://schemas.microsoft.com/office/word/2016/wordml/cid" xmlns:w16="http://schemas.microsoft.com/office/word/2018/wordml" xmlns:w16sdtdh="http://schemas.microsoft.com/office/word/2020/wordml/sdtdatahash" xmlns:w16se="http://schemas.microsoft.com/office/word/2015/wordml/symex" xmlns:wpg="http://schemas.microsoft.com/office/word/2010/wordprocessingGroup" xmlns:wpi="http://schemas.microsoft.com/office/word/2010/wordprocessingInk" xmlns:wne="http://schemas.microsoft.com/office/word/2006/wordml" xmlns:wps="http://schemas.microsoft.com/office/word/2010/wordprocessingShape" mc:Ignorable="w14 w15 w16se w16cid w16 w16cex w16sdtdh wp14">
   <w:abstractNum w:abstractNumId="0" w15:restartNumberingAfterBreak="0">
     <w:nsid w:val="003C303B"/>
     <w:multiLevelType w:val="hybridMultilevel"/>

--- a/01_MiseEnService/01_BGR-300_01_MiseEnService.docx
+++ b/01_MiseEnService/01_BGR-300_01_MiseEnService.docx
@@ -1,6 +1,6 @@
 
 <file path=word/document.xml><?xml version="1.0" encoding="utf-8"?>
-<w:document xmlns:wpc="http://schemas.microsoft.com/office/word/2010/wordprocessingCanvas" xmlns:cx="http://schemas.microsoft.com/office/drawing/2014/chartex" xmlns:cx1="http://schemas.microsoft.com/office/drawing/2015/9/8/chartex" xmlns:cx2="http://schemas.microsoft.com/office/drawing/2015/10/21/chartex" xmlns:cx3="http://schemas.microsoft.com/office/drawing/2016/5/9/chartex" xmlns:cx4="http://schemas.microsoft.com/office/drawing/2016/5/10/chartex" xmlns:cx5="http://schemas.microsoft.com/office/drawing/2016/5/11/chartex" xmlns:cx6="http://schemas.microsoft.com/office/drawing/2016/5/12/chartex" xmlns:cx7="http://schemas.microsoft.com/office/drawing/2016/5/13/chartex" xmlns:cx8="http://schemas.microsoft.com/office/drawing/2016/5/14/chartex" xmlns:mc="http://schemas.openxmlformats.org/markup-compatibility/2006" xmlns:aink="http://schemas.microsoft.com/office/drawing/2016/ink" xmlns:am3d="http://schemas.microsoft.com/office/drawing/2017/model3d" xmlns:o="urn:schemas-microsoft-com:office:office" xmlns:oel="http://schemas.microsoft.com/office/2019/extlst" xmlns:r="http://schemas.openxmlformats.org/officeDocument/2006/relationships" xmlns:m="http://schemas.openxmlformats.org/officeDocument/2006/math" xmlns:v="urn:schemas-microsoft-com:vml" xmlns:wp14="http://schemas.microsoft.com/office/word/2010/wordprocessingDrawing" xmlns:wp="http://schemas.openxmlformats.org/drawingml/2006/wordprocessingDrawing" xmlns:w10="urn:schemas-microsoft-com:office:word" xmlns:w="http://schemas.openxmlformats.org/wordprocessingml/2006/main" xmlns:w14="http://schemas.microsoft.com/office/word/2010/wordml" xmlns:w15="http://schemas.microsoft.com/office/word/2012/wordml" xmlns:w16cex="http://schemas.microsoft.com/office/word/2018/wordml/cex" xmlns:w16cid="http://schemas.microsoft.com/office/word/2016/wordml/cid" xmlns:w16="http://schemas.microsoft.com/office/word/2018/wordml" xmlns:w16sdtdh="http://schemas.microsoft.com/office/word/2020/wordml/sdtdatahash" xmlns:w16se="http://schemas.microsoft.com/office/word/2015/wordml/symex" xmlns:wpg="http://schemas.microsoft.com/office/word/2010/wordprocessingGroup" xmlns:wpi="http://schemas.microsoft.com/office/word/2010/wordprocessingInk" xmlns:wne="http://schemas.microsoft.com/office/word/2006/wordml" xmlns:wps="http://schemas.microsoft.com/office/word/2010/wordprocessingShape" mc:Ignorable="w14 w15 w16se w16cid w16 w16cex w16sdtdh wp14">
+<w:document xmlns:wpc="http://schemas.microsoft.com/office/word/2010/wordprocessingCanvas" xmlns:cx="http://schemas.microsoft.com/office/drawing/2014/chartex" xmlns:cx1="http://schemas.microsoft.com/office/drawing/2015/9/8/chartex" xmlns:cx2="http://schemas.microsoft.com/office/drawing/2015/10/21/chartex" xmlns:cx3="http://schemas.microsoft.com/office/drawing/2016/5/9/chartex" xmlns:cx4="http://schemas.microsoft.com/office/drawing/2016/5/10/chartex" xmlns:cx5="http://schemas.microsoft.com/office/drawing/2016/5/11/chartex" xmlns:cx6="http://schemas.microsoft.com/office/drawing/2016/5/12/chartex" xmlns:cx7="http://schemas.microsoft.com/office/drawing/2016/5/13/chartex" xmlns:cx8="http://schemas.microsoft.com/office/drawing/2016/5/14/chartex" xmlns:mc="http://schemas.openxmlformats.org/markup-compatibility/2006" xmlns:aink="http://schemas.microsoft.com/office/drawing/2016/ink" xmlns:am3d="http://schemas.microsoft.com/office/drawing/2017/model3d" xmlns:o="urn:schemas-microsoft-com:office:office" xmlns:r="http://schemas.openxmlformats.org/officeDocument/2006/relationships" xmlns:m="http://schemas.openxmlformats.org/officeDocument/2006/math" xmlns:v="urn:schemas-microsoft-com:vml" xmlns:wp14="http://schemas.microsoft.com/office/word/2010/wordprocessingDrawing" xmlns:wp="http://schemas.openxmlformats.org/drawingml/2006/wordprocessingDrawing" xmlns:w10="urn:schemas-microsoft-com:office:word" xmlns:w="http://schemas.openxmlformats.org/wordprocessingml/2006/main" xmlns:w14="http://schemas.microsoft.com/office/word/2010/wordml" xmlns:w15="http://schemas.microsoft.com/office/word/2012/wordml" xmlns:w16cex="http://schemas.microsoft.com/office/word/2018/wordml/cex" xmlns:w16cid="http://schemas.microsoft.com/office/word/2016/wordml/cid" xmlns:w16="http://schemas.microsoft.com/office/word/2018/wordml" xmlns:w16sdtdh="http://schemas.microsoft.com/office/word/2020/wordml/sdtdatahash" xmlns:w16se="http://schemas.microsoft.com/office/word/2015/wordml/symex" xmlns:wpg="http://schemas.microsoft.com/office/word/2010/wordprocessingGroup" xmlns:wpi="http://schemas.microsoft.com/office/word/2010/wordprocessingInk" xmlns:wne="http://schemas.microsoft.com/office/word/2006/wordml" xmlns:wps="http://schemas.microsoft.com/office/word/2010/wordprocessingShape" mc:Ignorable="w14 w15 w16se w16cid w16 w16cex w16sdtdh wp14">
   <w:body>
     <w:p>
       <w:pPr>
@@ -10,7 +10,13 @@
         <w:t xml:space="preserve">Mise en service du </w:t>
       </w:r>
       <w:r>
-        <w:t>BGR-300 – 20 minutes</w:t>
+        <w:t xml:space="preserve">BGR-300 – </w:t>
+      </w:r>
+      <w:r>
+        <w:t>45</w:t>
+      </w:r>
+      <w:r>
+        <w:t xml:space="preserve"> minutes</w:t>
       </w:r>
     </w:p>
     <w:p/>
@@ -304,14 +310,6 @@
           <w:p>
             <w:pPr>
               <w:pStyle w:val="Paragraphedeliste"/>
-            </w:pPr>
-            <w:r>
-              <w:t>Proposer un schéma cinématique minimal du système.</w:t>
-            </w:r>
-          </w:p>
-          <w:p>
-            <w:pPr>
-              <w:pStyle w:val="Paragraphedeliste"/>
               <w:numPr>
                 <w:ilvl w:val="0"/>
                 <w:numId w:val="12"/>
@@ -446,10 +444,7 @@
               <w:jc w:val="left"/>
             </w:pPr>
             <w:r>
-              <w:t>Réaliser un essai dans les conditions suivantes</w:t>
-            </w:r>
-            <w:r>
-              <w:t> :</w:t>
+              <w:t xml:space="preserve">Réaliser un schéma cinématique paramétré du système. </w:t>
             </w:r>
           </w:p>
           <w:p>
@@ -463,13 +458,13 @@
               <w:jc w:val="left"/>
             </w:pPr>
             <w:r>
-              <w:t>solliciter l’axe boule </w:t>
-            </w:r>
-            <w:r>
-              <w:t>(Fiche 3 – Envoyer une consigne déplacement à un axe)</w:t>
-            </w:r>
-            <w:r>
-              <w:t>;</w:t>
+              <w:t>Devront figurer</w:t>
+            </w:r>
+            <w:r>
+              <w:t xml:space="preserve"> le bâti (partie « bleu »), l’embase (partie </w:t>
+            </w:r>
+            <w:r>
+              <w:t>reliée à la poignée dévissable), l’axe « boule », l’axe « optique ».</w:t>
             </w:r>
           </w:p>
           <w:p>
@@ -483,7 +478,21 @@
               <w:jc w:val="left"/>
             </w:pPr>
             <w:r>
-              <w:t>réaliser un échelon de 10°.</w:t>
+              <w:t xml:space="preserve">Le paramétrage devra faire apparaître l’angle de l’embase par rapport au bâti, l’angle de la boule par rapport à l’embase, l’angle de l’axe optique par rapport à la boule, l’angle de l’axe optique par rapport au bâti. </w:t>
+            </w:r>
+          </w:p>
+          <w:p>
+            <w:pPr>
+              <w:pStyle w:val="Paragraphedeliste"/>
+              <w:numPr>
+                <w:ilvl w:val="1"/>
+                <w:numId w:val="10"/>
+              </w:numPr>
+              <w:spacing w:line="240" w:lineRule="auto"/>
+              <w:jc w:val="left"/>
+            </w:pPr>
+            <w:r>
+              <w:t>Lister les capteurs permettant la mesure des angles.</w:t>
             </w:r>
           </w:p>
           <w:p>
@@ -497,7 +506,150 @@
               <w:jc w:val="left"/>
             </w:pPr>
             <w:r>
-              <w:t>Afficher les courbes.</w:t>
+              <w:t>Réaliser un essai dans les conditions suivantes</w:t>
+            </w:r>
+            <w:r>
+              <w:t> :</w:t>
+            </w:r>
+          </w:p>
+          <w:p>
+            <w:pPr>
+              <w:pStyle w:val="Paragraphedeliste"/>
+              <w:numPr>
+                <w:ilvl w:val="1"/>
+                <w:numId w:val="10"/>
+              </w:numPr>
+              <w:spacing w:line="240" w:lineRule="auto"/>
+              <w:jc w:val="left"/>
+            </w:pPr>
+            <w:r>
+              <w:t>Connecter et activer le système.</w:t>
+            </w:r>
+          </w:p>
+          <w:p>
+            <w:pPr>
+              <w:pStyle w:val="Paragraphedeliste"/>
+              <w:numPr>
+                <w:ilvl w:val="1"/>
+                <w:numId w:val="10"/>
+              </w:numPr>
+              <w:spacing w:line="240" w:lineRule="auto"/>
+              <w:jc w:val="left"/>
+            </w:pPr>
+            <w:r>
+              <w:drawing>
+                <wp:anchor distT="0" distB="0" distL="114300" distR="114300" simplePos="0" relativeHeight="251658240" behindDoc="0" locked="0" layoutInCell="1" allowOverlap="1" wp14:anchorId="126717B6" wp14:editId="7A2D865B">
+                  <wp:simplePos x="0" y="0"/>
+                  <wp:positionH relativeFrom="column">
+                    <wp:posOffset>4712970</wp:posOffset>
+                  </wp:positionH>
+                  <wp:positionV relativeFrom="paragraph">
+                    <wp:posOffset>27940</wp:posOffset>
+                  </wp:positionV>
+                  <wp:extent cx="1007745" cy="744855"/>
+                  <wp:effectExtent l="0" t="0" r="1905" b="0"/>
+                  <wp:wrapSquare wrapText="bothSides"/>
+                  <wp:docPr id="1" name="Image 2">
+                    <a:extLst xmlns:a="http://schemas.openxmlformats.org/drawingml/2006/main">
+                      <a:ext uri="{FF2B5EF4-FFF2-40B4-BE49-F238E27FC236}">
+                        <a16:creationId xmlns:a16="http://schemas.microsoft.com/office/drawing/2014/main" id="{3A35411D-9677-4629-8833-E6942EF0B522}"/>
+                      </a:ext>
+                    </a:extLst>
+                  </wp:docPr>
+                  <wp:cNvGraphicFramePr>
+                    <a:graphicFrameLocks xmlns:a="http://schemas.openxmlformats.org/drawingml/2006/main" noChangeAspect="1"/>
+                  </wp:cNvGraphicFramePr>
+                  <a:graphic xmlns:a="http://schemas.openxmlformats.org/drawingml/2006/main">
+                    <a:graphicData uri="http://schemas.openxmlformats.org/drawingml/2006/picture">
+                      <pic:pic xmlns:pic="http://schemas.openxmlformats.org/drawingml/2006/picture">
+                        <pic:nvPicPr>
+                          <pic:cNvPr id="3" name="Image 2">
+                            <a:extLst>
+                              <a:ext uri="{FF2B5EF4-FFF2-40B4-BE49-F238E27FC236}">
+                                <a16:creationId xmlns:a16="http://schemas.microsoft.com/office/drawing/2014/main" id="{3A35411D-9677-4629-8833-E6942EF0B522}"/>
+                              </a:ext>
+                            </a:extLst>
+                          </pic:cNvPr>
+                          <pic:cNvPicPr>
+                            <a:picLocks noChangeAspect="1"/>
+                          </pic:cNvPicPr>
+                        </pic:nvPicPr>
+                        <pic:blipFill rotWithShape="1">
+                          <a:blip r:embed="rId7">
+                            <a:extLst>
+                              <a:ext uri="{28A0092B-C50C-407E-A947-70E740481C1C}">
+                                <a14:useLocalDpi xmlns:a14="http://schemas.microsoft.com/office/drawing/2010/main" val="0"/>
+                              </a:ext>
+                            </a:extLst>
+                          </a:blip>
+                          <a:srcRect l="79788" t="5120" r="1899" b="77209"/>
+                          <a:stretch/>
+                        </pic:blipFill>
+                        <pic:spPr>
+                          <a:xfrm>
+                            <a:off x="0" y="0"/>
+                            <a:ext cx="1007745" cy="744855"/>
+                          </a:xfrm>
+                          <a:prstGeom prst="rect">
+                            <a:avLst/>
+                          </a:prstGeom>
+                        </pic:spPr>
+                      </pic:pic>
+                    </a:graphicData>
+                  </a:graphic>
+                  <wp14:sizeRelH relativeFrom="margin">
+                    <wp14:pctWidth>0</wp14:pctWidth>
+                  </wp14:sizeRelH>
+                  <wp14:sizeRelV relativeFrom="margin">
+                    <wp14:pctHeight>0</wp14:pctHeight>
+                  </wp14:sizeRelV>
+                </wp:anchor>
+              </w:drawing>
+            </w:r>
+            <w:r>
+              <w:t>Utiliser la fonction GYROSTABILISATION double étage.</w:t>
+            </w:r>
+          </w:p>
+          <w:p>
+            <w:pPr>
+              <w:pStyle w:val="Paragraphedeliste"/>
+              <w:numPr>
+                <w:ilvl w:val="1"/>
+                <w:numId w:val="10"/>
+              </w:numPr>
+              <w:spacing w:line="240" w:lineRule="auto"/>
+              <w:jc w:val="left"/>
+            </w:pPr>
+            <w:r>
+              <w:t xml:space="preserve">Allumer le laser et pointer le tableau. </w:t>
+            </w:r>
+          </w:p>
+          <w:p>
+            <w:pPr>
+              <w:pStyle w:val="Paragraphedeliste"/>
+              <w:numPr>
+                <w:ilvl w:val="1"/>
+                <w:numId w:val="10"/>
+              </w:numPr>
+              <w:spacing w:line="240" w:lineRule="auto"/>
+              <w:jc w:val="left"/>
+            </w:pPr>
+            <w:r>
+              <w:t>Utiliser la « Visualisation dynamique » des signaux.</w:t>
+            </w:r>
+          </w:p>
+          <w:p>
+            <w:pPr>
+              <w:pStyle w:val="Paragraphedeliste"/>
+              <w:numPr>
+                <w:ilvl w:val="1"/>
+                <w:numId w:val="10"/>
+              </w:numPr>
+              <w:spacing w:line="240" w:lineRule="auto"/>
+              <w:jc w:val="left"/>
+            </w:pPr>
+            <w:r>
+              <w:t>En utilisant la poignée dévissable, réaliser un mouvement de 20° environ.</w:t>
             </w:r>
           </w:p>
           <w:p>
@@ -597,7 +749,202 @@
                 <w:sz w:val="22"/>
                 <w:szCs w:val="24"/>
               </w:rPr>
-              <w:t>Activité 3</w:t>
+              <w:t xml:space="preserve">Activité </w:t>
+            </w:r>
+            <w:r>
+              <w:rPr>
+                <w:rFonts w:ascii="Tw Cen MT" w:hAnsi="Tw Cen MT"/>
+                <w:b/>
+                <w:bCs/>
+                <w:sz w:val="22"/>
+                <w:szCs w:val="24"/>
+              </w:rPr>
+              <w:t>3</w:t>
+            </w:r>
+          </w:p>
+          <w:p>
+            <w:pPr>
+              <w:pStyle w:val="Paragraphedeliste"/>
+              <w:numPr>
+                <w:ilvl w:val="0"/>
+                <w:numId w:val="10"/>
+              </w:numPr>
+              <w:spacing w:line="240" w:lineRule="auto"/>
+              <w:jc w:val="left"/>
+            </w:pPr>
+            <w:r>
+              <w:t>Réaliser un essai dans les conditions suivantes</w:t>
+            </w:r>
+            <w:r>
+              <w:t> :</w:t>
+            </w:r>
+          </w:p>
+          <w:p>
+            <w:pPr>
+              <w:pStyle w:val="Paragraphedeliste"/>
+              <w:numPr>
+                <w:ilvl w:val="1"/>
+                <w:numId w:val="10"/>
+              </w:numPr>
+              <w:spacing w:line="240" w:lineRule="auto"/>
+              <w:jc w:val="left"/>
+            </w:pPr>
+            <w:proofErr w:type="gramStart"/>
+            <w:r>
+              <w:t>solliciter</w:t>
+            </w:r>
+            <w:proofErr w:type="gramEnd"/>
+            <w:r>
+              <w:t xml:space="preserve"> l’axe boule </w:t>
+            </w:r>
+            <w:r>
+              <w:t>(Fiche 3 – Envoyer une consigne déplacement à un axe)</w:t>
+            </w:r>
+            <w:r>
+              <w:t>;</w:t>
+            </w:r>
+          </w:p>
+          <w:p>
+            <w:pPr>
+              <w:pStyle w:val="Paragraphedeliste"/>
+              <w:numPr>
+                <w:ilvl w:val="1"/>
+                <w:numId w:val="10"/>
+              </w:numPr>
+              <w:spacing w:line="240" w:lineRule="auto"/>
+              <w:jc w:val="left"/>
+            </w:pPr>
+            <w:proofErr w:type="gramStart"/>
+            <w:r>
+              <w:t>réaliser</w:t>
+            </w:r>
+            <w:proofErr w:type="gramEnd"/>
+            <w:r>
+              <w:t xml:space="preserve"> un échelon de 10°.</w:t>
+            </w:r>
+          </w:p>
+          <w:p>
+            <w:pPr>
+              <w:pStyle w:val="Paragraphedeliste"/>
+              <w:numPr>
+                <w:ilvl w:val="0"/>
+                <w:numId w:val="10"/>
+              </w:numPr>
+              <w:spacing w:line="240" w:lineRule="auto"/>
+              <w:jc w:val="left"/>
+            </w:pPr>
+            <w:r>
+              <w:t>Afficher les courbes.</w:t>
+            </w:r>
+          </w:p>
+          <w:p>
+            <w:pPr>
+              <w:pStyle w:val="Paragraphedeliste"/>
+              <w:numPr>
+                <w:ilvl w:val="0"/>
+                <w:numId w:val="10"/>
+              </w:numPr>
+              <w:spacing w:line="240" w:lineRule="auto"/>
+              <w:jc w:val="left"/>
+            </w:pPr>
+            <w:r>
+              <w:t>Commenter les courbes obtenues.</w:t>
+            </w:r>
+          </w:p>
+        </w:tc>
+      </w:tr>
+    </w:tbl>
+    <w:p/>
+    <w:tbl>
+      <w:tblPr>
+        <w:tblStyle w:val="Grilledutableau"/>
+        <w:tblW w:w="0" w:type="auto"/>
+        <w:tblBorders>
+          <w:top w:val="single" w:sz="4" w:space="0" w:color="002060"/>
+          <w:left w:val="single" w:sz="4" w:space="0" w:color="002060"/>
+          <w:bottom w:val="single" w:sz="4" w:space="0" w:color="002060"/>
+          <w:right w:val="single" w:sz="4" w:space="0" w:color="002060"/>
+          <w:insideH w:val="none" w:sz="0" w:space="0" w:color="auto"/>
+          <w:insideV w:val="none" w:sz="0" w:space="0" w:color="auto"/>
+        </w:tblBorders>
+        <w:shd w:val="clear" w:color="auto" w:fill="DDE8FF"/>
+        <w:tblLook w:val="04A0" w:firstRow="1" w:lastRow="0" w:firstColumn="1" w:lastColumn="0" w:noHBand="0" w:noVBand="1"/>
+      </w:tblPr>
+      <w:tblGrid>
+        <w:gridCol w:w="846"/>
+        <w:gridCol w:w="9348"/>
+      </w:tblGrid>
+      <w:tr>
+        <w:trPr>
+          <w:cantSplit/>
+          <w:trHeight w:val="1651"/>
+        </w:trPr>
+        <w:tc>
+          <w:tcPr>
+            <w:tcW w:w="846" w:type="dxa"/>
+            <w:shd w:val="clear" w:color="auto" w:fill="DDE8FF"/>
+            <w:textDirection w:val="btLr"/>
+            <w:vAlign w:val="center"/>
+          </w:tcPr>
+          <w:p>
+            <w:pPr>
+              <w:ind w:left="113" w:right="113"/>
+              <w:jc w:val="center"/>
+              <w:rPr>
+                <w:rFonts w:ascii="Tw Cen MT" w:hAnsi="Tw Cen MT"/>
+                <w:b/>
+                <w:lang w:eastAsia="fr-FR"/>
+              </w:rPr>
+            </w:pPr>
+            <w:r>
+              <w:rPr>
+                <w:rFonts w:ascii="Tw Cen MT" w:hAnsi="Tw Cen MT"/>
+                <w:b/>
+                <w:sz w:val="22"/>
+                <w:szCs w:val="24"/>
+                <w:lang w:eastAsia="fr-FR"/>
+              </w:rPr>
+              <w:t>Expérimenter et analyser</w:t>
+            </w:r>
+          </w:p>
+        </w:tc>
+        <w:tc>
+          <w:tcPr>
+            <w:tcW w:w="9348" w:type="dxa"/>
+            <w:shd w:val="clear" w:color="auto" w:fill="DDE8FF"/>
+            <w:vAlign w:val="center"/>
+          </w:tcPr>
+          <w:p>
+            <w:pPr>
+              <w:spacing w:line="240" w:lineRule="auto"/>
+              <w:jc w:val="left"/>
+              <w:rPr>
+                <w:rFonts w:ascii="Tw Cen MT" w:hAnsi="Tw Cen MT"/>
+                <w:b/>
+                <w:bCs/>
+                <w:sz w:val="22"/>
+                <w:szCs w:val="24"/>
+              </w:rPr>
+            </w:pPr>
+            <w:r>
+              <w:rPr>
+                <w:rFonts w:ascii="Tw Cen MT" w:hAnsi="Tw Cen MT"/>
+                <w:b/>
+                <w:bCs/>
+                <w:sz w:val="22"/>
+                <w:szCs w:val="24"/>
+              </w:rPr>
+              <w:t xml:space="preserve">Activité </w:t>
+            </w:r>
+            <w:r>
+              <w:rPr>
+                <w:rFonts w:ascii="Tw Cen MT" w:hAnsi="Tw Cen MT"/>
+                <w:b/>
+                <w:bCs/>
+                <w:sz w:val="22"/>
+                <w:szCs w:val="24"/>
+              </w:rPr>
+              <w:t>4</w:t>
             </w:r>
           </w:p>
           <w:p>
@@ -701,6 +1048,7 @@
                 <w:szCs w:val="24"/>
                 <w:lang w:eastAsia="fr-FR"/>
               </w:rPr>
+              <w:lastRenderedPageBreak/>
               <w:t>Synthèse</w:t>
             </w:r>
           </w:p>
@@ -817,7 +1165,10 @@
               <w:jc w:val="left"/>
             </w:pPr>
             <w:r>
-              <w:t>garder des copies d’écran dans PowerPoint ou Word</w:t>
+              <w:t xml:space="preserve">Conserver </w:t>
+            </w:r>
+            <w:r>
+              <w:t>des copies d’écran dans PowerPoint ou Word</w:t>
             </w:r>
           </w:p>
           <w:p>
@@ -855,10 +1206,12 @@
     <w:p/>
     <w:p/>
     <w:sectPr>
-      <w:headerReference w:type="default" r:id="rId7"/>
-      <w:footerReference w:type="default" r:id="rId8"/>
-      <w:headerReference w:type="first" r:id="rId9"/>
-      <w:footerReference w:type="first" r:id="rId10"/>
+      <w:headerReference w:type="even" r:id="rId8"/>
+      <w:headerReference w:type="default" r:id="rId9"/>
+      <w:footerReference w:type="even" r:id="rId10"/>
+      <w:footerReference w:type="default" r:id="rId11"/>
+      <w:headerReference w:type="first" r:id="rId12"/>
+      <w:footerReference w:type="first" r:id="rId13"/>
       <w:type w:val="continuous"/>
       <w:pgSz w:w="11906" w:h="16838"/>
       <w:pgMar w:top="1276" w:right="851" w:bottom="992" w:left="851" w:header="709" w:footer="266" w:gutter="0"/>
@@ -871,7 +1224,7 @@
 </file>
 
 <file path=word/endnotes.xml><?xml version="1.0" encoding="utf-8"?>
-<w:endnotes xmlns:wpc="http://schemas.microsoft.com/office/word/2010/wordprocessingCanvas" xmlns:cx="http://schemas.microsoft.com/office/drawing/2014/chartex" xmlns:cx1="http://schemas.microsoft.com/office/drawing/2015/9/8/chartex" xmlns:cx2="http://schemas.microsoft.com/office/drawing/2015/10/21/chartex" xmlns:cx3="http://schemas.microsoft.com/office/drawing/2016/5/9/chartex" xmlns:cx4="http://schemas.microsoft.com/office/drawing/2016/5/10/chartex" xmlns:cx5="http://schemas.microsoft.com/office/drawing/2016/5/11/chartex" xmlns:cx6="http://schemas.microsoft.com/office/drawing/2016/5/12/chartex" xmlns:cx7="http://schemas.microsoft.com/office/drawing/2016/5/13/chartex" xmlns:cx8="http://schemas.microsoft.com/office/drawing/2016/5/14/chartex" xmlns:mc="http://schemas.openxmlformats.org/markup-compatibility/2006" xmlns:aink="http://schemas.microsoft.com/office/drawing/2016/ink" xmlns:am3d="http://schemas.microsoft.com/office/drawing/2017/model3d" xmlns:o="urn:schemas-microsoft-com:office:office" xmlns:oel="http://schemas.microsoft.com/office/2019/extlst" xmlns:r="http://schemas.openxmlformats.org/officeDocument/2006/relationships" xmlns:m="http://schemas.openxmlformats.org/officeDocument/2006/math" xmlns:v="urn:schemas-microsoft-com:vml" xmlns:wp14="http://schemas.microsoft.com/office/word/2010/wordprocessingDrawing" xmlns:wp="http://schemas.openxmlformats.org/drawingml/2006/wordprocessingDrawing" xmlns:w10="urn:schemas-microsoft-com:office:word" xmlns:w="http://schemas.openxmlformats.org/wordprocessingml/2006/main" xmlns:w14="http://schemas.microsoft.com/office/word/2010/wordml" xmlns:w15="http://schemas.microsoft.com/office/word/2012/wordml" xmlns:w16cex="http://schemas.microsoft.com/office/word/2018/wordml/cex" xmlns:w16cid="http://schemas.microsoft.com/office/word/2016/wordml/cid" xmlns:w16="http://schemas.microsoft.com/office/word/2018/wordml" xmlns:w16sdtdh="http://schemas.microsoft.com/office/word/2020/wordml/sdtdatahash" xmlns:w16se="http://schemas.microsoft.com/office/word/2015/wordml/symex" xmlns:wpg="http://schemas.microsoft.com/office/word/2010/wordprocessingGroup" xmlns:wpi="http://schemas.microsoft.com/office/word/2010/wordprocessingInk" xmlns:wne="http://schemas.microsoft.com/office/word/2006/wordml" xmlns:wps="http://schemas.microsoft.com/office/word/2010/wordprocessingShape" mc:Ignorable="w14 w15 w16se w16cid w16 w16cex w16sdtdh wp14">
+<w:endnotes xmlns:wpc="http://schemas.microsoft.com/office/word/2010/wordprocessingCanvas" xmlns:cx="http://schemas.microsoft.com/office/drawing/2014/chartex" xmlns:cx1="http://schemas.microsoft.com/office/drawing/2015/9/8/chartex" xmlns:cx2="http://schemas.microsoft.com/office/drawing/2015/10/21/chartex" xmlns:cx3="http://schemas.microsoft.com/office/drawing/2016/5/9/chartex" xmlns:cx4="http://schemas.microsoft.com/office/drawing/2016/5/10/chartex" xmlns:cx5="http://schemas.microsoft.com/office/drawing/2016/5/11/chartex" xmlns:cx6="http://schemas.microsoft.com/office/drawing/2016/5/12/chartex" xmlns:cx7="http://schemas.microsoft.com/office/drawing/2016/5/13/chartex" xmlns:cx8="http://schemas.microsoft.com/office/drawing/2016/5/14/chartex" xmlns:mc="http://schemas.openxmlformats.org/markup-compatibility/2006" xmlns:aink="http://schemas.microsoft.com/office/drawing/2016/ink" xmlns:am3d="http://schemas.microsoft.com/office/drawing/2017/model3d" xmlns:o="urn:schemas-microsoft-com:office:office" xmlns:r="http://schemas.openxmlformats.org/officeDocument/2006/relationships" xmlns:m="http://schemas.openxmlformats.org/officeDocument/2006/math" xmlns:v="urn:schemas-microsoft-com:vml" xmlns:wp14="http://schemas.microsoft.com/office/word/2010/wordprocessingDrawing" xmlns:wp="http://schemas.openxmlformats.org/drawingml/2006/wordprocessingDrawing" xmlns:w10="urn:schemas-microsoft-com:office:word" xmlns:w="http://schemas.openxmlformats.org/wordprocessingml/2006/main" xmlns:w14="http://schemas.microsoft.com/office/word/2010/wordml" xmlns:w15="http://schemas.microsoft.com/office/word/2012/wordml" xmlns:w16cex="http://schemas.microsoft.com/office/word/2018/wordml/cex" xmlns:w16cid="http://schemas.microsoft.com/office/word/2016/wordml/cid" xmlns:w16="http://schemas.microsoft.com/office/word/2018/wordml" xmlns:w16sdtdh="http://schemas.microsoft.com/office/word/2020/wordml/sdtdatahash" xmlns:w16se="http://schemas.microsoft.com/office/word/2015/wordml/symex" xmlns:wpg="http://schemas.microsoft.com/office/word/2010/wordprocessingGroup" xmlns:wpi="http://schemas.microsoft.com/office/word/2010/wordprocessingInk" xmlns:wne="http://schemas.microsoft.com/office/word/2006/wordml" xmlns:wps="http://schemas.microsoft.com/office/word/2010/wordprocessingShape" mc:Ignorable="w14 w15 w16se w16cid w16 w16cex w16sdtdh wp14">
   <w:endnote w:type="separator" w:id="-1">
     <w:p>
       <w:pPr>
@@ -896,7 +1249,17 @@
 </file>
 
 <file path=word/footer1.xml><?xml version="1.0" encoding="utf-8"?>
-<w:ftr xmlns:wpc="http://schemas.microsoft.com/office/word/2010/wordprocessingCanvas" xmlns:cx="http://schemas.microsoft.com/office/drawing/2014/chartex" xmlns:cx1="http://schemas.microsoft.com/office/drawing/2015/9/8/chartex" xmlns:cx2="http://schemas.microsoft.com/office/drawing/2015/10/21/chartex" xmlns:cx3="http://schemas.microsoft.com/office/drawing/2016/5/9/chartex" xmlns:cx4="http://schemas.microsoft.com/office/drawing/2016/5/10/chartex" xmlns:cx5="http://schemas.microsoft.com/office/drawing/2016/5/11/chartex" xmlns:cx6="http://schemas.microsoft.com/office/drawing/2016/5/12/chartex" xmlns:cx7="http://schemas.microsoft.com/office/drawing/2016/5/13/chartex" xmlns:cx8="http://schemas.microsoft.com/office/drawing/2016/5/14/chartex" xmlns:mc="http://schemas.openxmlformats.org/markup-compatibility/2006" xmlns:aink="http://schemas.microsoft.com/office/drawing/2016/ink" xmlns:am3d="http://schemas.microsoft.com/office/drawing/2017/model3d" xmlns:o="urn:schemas-microsoft-com:office:office" xmlns:oel="http://schemas.microsoft.com/office/2019/extlst" xmlns:r="http://schemas.openxmlformats.org/officeDocument/2006/relationships" xmlns:m="http://schemas.openxmlformats.org/officeDocument/2006/math" xmlns:v="urn:schemas-microsoft-com:vml" xmlns:wp14="http://schemas.microsoft.com/office/word/2010/wordprocessingDrawing" xmlns:wp="http://schemas.openxmlformats.org/drawingml/2006/wordprocessingDrawing" xmlns:w10="urn:schemas-microsoft-com:office:word" xmlns:w="http://schemas.openxmlformats.org/wordprocessingml/2006/main" xmlns:w14="http://schemas.microsoft.com/office/word/2010/wordml" xmlns:w15="http://schemas.microsoft.com/office/word/2012/wordml" xmlns:w16cex="http://schemas.microsoft.com/office/word/2018/wordml/cex" xmlns:w16cid="http://schemas.microsoft.com/office/word/2016/wordml/cid" xmlns:w16="http://schemas.microsoft.com/office/word/2018/wordml" xmlns:w16sdtdh="http://schemas.microsoft.com/office/word/2020/wordml/sdtdatahash" xmlns:w16se="http://schemas.microsoft.com/office/word/2015/wordml/symex" xmlns:wpg="http://schemas.microsoft.com/office/word/2010/wordprocessingGroup" xmlns:wpi="http://schemas.microsoft.com/office/word/2010/wordprocessingInk" xmlns:wne="http://schemas.microsoft.com/office/word/2006/wordml" xmlns:wps="http://schemas.microsoft.com/office/word/2010/wordprocessingShape" mc:Ignorable="w14 w15 w16se w16cid w16 w16cex w16sdtdh wp14">
+<w:ftr xmlns:wpc="http://schemas.microsoft.com/office/word/2010/wordprocessingCanvas" xmlns:cx="http://schemas.microsoft.com/office/drawing/2014/chartex" xmlns:cx1="http://schemas.microsoft.com/office/drawing/2015/9/8/chartex" xmlns:cx2="http://schemas.microsoft.com/office/drawing/2015/10/21/chartex" xmlns:cx3="http://schemas.microsoft.com/office/drawing/2016/5/9/chartex" xmlns:cx4="http://schemas.microsoft.com/office/drawing/2016/5/10/chartex" xmlns:cx5="http://schemas.microsoft.com/office/drawing/2016/5/11/chartex" xmlns:cx6="http://schemas.microsoft.com/office/drawing/2016/5/12/chartex" xmlns:cx7="http://schemas.microsoft.com/office/drawing/2016/5/13/chartex" xmlns:cx8="http://schemas.microsoft.com/office/drawing/2016/5/14/chartex" xmlns:mc="http://schemas.openxmlformats.org/markup-compatibility/2006" xmlns:aink="http://schemas.microsoft.com/office/drawing/2016/ink" xmlns:am3d="http://schemas.microsoft.com/office/drawing/2017/model3d" xmlns:o="urn:schemas-microsoft-com:office:office" xmlns:r="http://schemas.openxmlformats.org/officeDocument/2006/relationships" xmlns:m="http://schemas.openxmlformats.org/officeDocument/2006/math" xmlns:v="urn:schemas-microsoft-com:vml" xmlns:wp14="http://schemas.microsoft.com/office/word/2010/wordprocessingDrawing" xmlns:wp="http://schemas.openxmlformats.org/drawingml/2006/wordprocessingDrawing" xmlns:w10="urn:schemas-microsoft-com:office:word" xmlns:w="http://schemas.openxmlformats.org/wordprocessingml/2006/main" xmlns:w14="http://schemas.microsoft.com/office/word/2010/wordml" xmlns:w15="http://schemas.microsoft.com/office/word/2012/wordml" xmlns:w16cex="http://schemas.microsoft.com/office/word/2018/wordml/cex" xmlns:w16cid="http://schemas.microsoft.com/office/word/2016/wordml/cid" xmlns:w16="http://schemas.microsoft.com/office/word/2018/wordml" xmlns:w16sdtdh="http://schemas.microsoft.com/office/word/2020/wordml/sdtdatahash" xmlns:w16se="http://schemas.microsoft.com/office/word/2015/wordml/symex" xmlns:wpg="http://schemas.microsoft.com/office/word/2010/wordprocessingGroup" xmlns:wpi="http://schemas.microsoft.com/office/word/2010/wordprocessingInk" xmlns:wne="http://schemas.microsoft.com/office/word/2006/wordml" xmlns:wps="http://schemas.microsoft.com/office/word/2010/wordprocessingShape" mc:Ignorable="w14 w15 w16se w16cid w16 w16cex w16sdtdh wp14">
+  <w:p>
+    <w:pPr>
+      <w:pStyle w:val="Pieddepage"/>
+    </w:pPr>
+  </w:p>
+</w:ftr>
+</file>
+
+<file path=word/footer2.xml><?xml version="1.0" encoding="utf-8"?>
+<w:ftr xmlns:wpc="http://schemas.microsoft.com/office/word/2010/wordprocessingCanvas" xmlns:cx="http://schemas.microsoft.com/office/drawing/2014/chartex" xmlns:cx1="http://schemas.microsoft.com/office/drawing/2015/9/8/chartex" xmlns:cx2="http://schemas.microsoft.com/office/drawing/2015/10/21/chartex" xmlns:cx3="http://schemas.microsoft.com/office/drawing/2016/5/9/chartex" xmlns:cx4="http://schemas.microsoft.com/office/drawing/2016/5/10/chartex" xmlns:cx5="http://schemas.microsoft.com/office/drawing/2016/5/11/chartex" xmlns:cx6="http://schemas.microsoft.com/office/drawing/2016/5/12/chartex" xmlns:cx7="http://schemas.microsoft.com/office/drawing/2016/5/13/chartex" xmlns:cx8="http://schemas.microsoft.com/office/drawing/2016/5/14/chartex" xmlns:mc="http://schemas.openxmlformats.org/markup-compatibility/2006" xmlns:aink="http://schemas.microsoft.com/office/drawing/2016/ink" xmlns:am3d="http://schemas.microsoft.com/office/drawing/2017/model3d" xmlns:o="urn:schemas-microsoft-com:office:office" xmlns:r="http://schemas.openxmlformats.org/officeDocument/2006/relationships" xmlns:m="http://schemas.openxmlformats.org/officeDocument/2006/math" xmlns:v="urn:schemas-microsoft-com:vml" xmlns:wp14="http://schemas.microsoft.com/office/word/2010/wordprocessingDrawing" xmlns:wp="http://schemas.openxmlformats.org/drawingml/2006/wordprocessingDrawing" xmlns:w10="urn:schemas-microsoft-com:office:word" xmlns:w="http://schemas.openxmlformats.org/wordprocessingml/2006/main" xmlns:w14="http://schemas.microsoft.com/office/word/2010/wordml" xmlns:w15="http://schemas.microsoft.com/office/word/2012/wordml" xmlns:w16cex="http://schemas.microsoft.com/office/word/2018/wordml/cex" xmlns:w16cid="http://schemas.microsoft.com/office/word/2016/wordml/cid" xmlns:w16="http://schemas.microsoft.com/office/word/2018/wordml" xmlns:w16sdtdh="http://schemas.microsoft.com/office/word/2020/wordml/sdtdatahash" xmlns:w16se="http://schemas.microsoft.com/office/word/2015/wordml/symex" xmlns:wpg="http://schemas.microsoft.com/office/word/2010/wordprocessingGroup" xmlns:wpi="http://schemas.microsoft.com/office/word/2010/wordprocessingInk" xmlns:wne="http://schemas.microsoft.com/office/word/2006/wordml" xmlns:wps="http://schemas.microsoft.com/office/word/2010/wordprocessingShape" mc:Ignorable="w14 w15 w16se w16cid w16 w16cex w16sdtdh wp14">
   <w:tbl>
     <w:tblPr>
       <w:tblStyle w:val="Grilledutableau"/>
@@ -1036,8 +1399,8 @@
 </w:ftr>
 </file>
 
-<file path=word/footer2.xml><?xml version="1.0" encoding="utf-8"?>
-<w:ftr xmlns:wpc="http://schemas.microsoft.com/office/word/2010/wordprocessingCanvas" xmlns:cx="http://schemas.microsoft.com/office/drawing/2014/chartex" xmlns:cx1="http://schemas.microsoft.com/office/drawing/2015/9/8/chartex" xmlns:cx2="http://schemas.microsoft.com/office/drawing/2015/10/21/chartex" xmlns:cx3="http://schemas.microsoft.com/office/drawing/2016/5/9/chartex" xmlns:cx4="http://schemas.microsoft.com/office/drawing/2016/5/10/chartex" xmlns:cx5="http://schemas.microsoft.com/office/drawing/2016/5/11/chartex" xmlns:cx6="http://schemas.microsoft.com/office/drawing/2016/5/12/chartex" xmlns:cx7="http://schemas.microsoft.com/office/drawing/2016/5/13/chartex" xmlns:cx8="http://schemas.microsoft.com/office/drawing/2016/5/14/chartex" xmlns:mc="http://schemas.openxmlformats.org/markup-compatibility/2006" xmlns:aink="http://schemas.microsoft.com/office/drawing/2016/ink" xmlns:am3d="http://schemas.microsoft.com/office/drawing/2017/model3d" xmlns:o="urn:schemas-microsoft-com:office:office" xmlns:oel="http://schemas.microsoft.com/office/2019/extlst" xmlns:r="http://schemas.openxmlformats.org/officeDocument/2006/relationships" xmlns:m="http://schemas.openxmlformats.org/officeDocument/2006/math" xmlns:v="urn:schemas-microsoft-com:vml" xmlns:wp14="http://schemas.microsoft.com/office/word/2010/wordprocessingDrawing" xmlns:wp="http://schemas.openxmlformats.org/drawingml/2006/wordprocessingDrawing" xmlns:w10="urn:schemas-microsoft-com:office:word" xmlns:w="http://schemas.openxmlformats.org/wordprocessingml/2006/main" xmlns:w14="http://schemas.microsoft.com/office/word/2010/wordml" xmlns:w15="http://schemas.microsoft.com/office/word/2012/wordml" xmlns:w16cex="http://schemas.microsoft.com/office/word/2018/wordml/cex" xmlns:w16cid="http://schemas.microsoft.com/office/word/2016/wordml/cid" xmlns:w16="http://schemas.microsoft.com/office/word/2018/wordml" xmlns:w16sdtdh="http://schemas.microsoft.com/office/word/2020/wordml/sdtdatahash" xmlns:w16se="http://schemas.microsoft.com/office/word/2015/wordml/symex" xmlns:wpg="http://schemas.microsoft.com/office/word/2010/wordprocessingGroup" xmlns:wpi="http://schemas.microsoft.com/office/word/2010/wordprocessingInk" xmlns:wne="http://schemas.microsoft.com/office/word/2006/wordml" xmlns:wps="http://schemas.microsoft.com/office/word/2010/wordprocessingShape" mc:Ignorable="w14 w15 w16se w16cid w16 w16cex w16sdtdh wp14">
+<file path=word/footer3.xml><?xml version="1.0" encoding="utf-8"?>
+<w:ftr xmlns:wpc="http://schemas.microsoft.com/office/word/2010/wordprocessingCanvas" xmlns:cx="http://schemas.microsoft.com/office/drawing/2014/chartex" xmlns:cx1="http://schemas.microsoft.com/office/drawing/2015/9/8/chartex" xmlns:cx2="http://schemas.microsoft.com/office/drawing/2015/10/21/chartex" xmlns:cx3="http://schemas.microsoft.com/office/drawing/2016/5/9/chartex" xmlns:cx4="http://schemas.microsoft.com/office/drawing/2016/5/10/chartex" xmlns:cx5="http://schemas.microsoft.com/office/drawing/2016/5/11/chartex" xmlns:cx6="http://schemas.microsoft.com/office/drawing/2016/5/12/chartex" xmlns:cx7="http://schemas.microsoft.com/office/drawing/2016/5/13/chartex" xmlns:cx8="http://schemas.microsoft.com/office/drawing/2016/5/14/chartex" xmlns:mc="http://schemas.openxmlformats.org/markup-compatibility/2006" xmlns:aink="http://schemas.microsoft.com/office/drawing/2016/ink" xmlns:am3d="http://schemas.microsoft.com/office/drawing/2017/model3d" xmlns:o="urn:schemas-microsoft-com:office:office" xmlns:r="http://schemas.openxmlformats.org/officeDocument/2006/relationships" xmlns:m="http://schemas.openxmlformats.org/officeDocument/2006/math" xmlns:v="urn:schemas-microsoft-com:vml" xmlns:wp14="http://schemas.microsoft.com/office/word/2010/wordprocessingDrawing" xmlns:wp="http://schemas.openxmlformats.org/drawingml/2006/wordprocessingDrawing" xmlns:w10="urn:schemas-microsoft-com:office:word" xmlns:w="http://schemas.openxmlformats.org/wordprocessingml/2006/main" xmlns:w14="http://schemas.microsoft.com/office/word/2010/wordml" xmlns:w15="http://schemas.microsoft.com/office/word/2012/wordml" xmlns:w16cex="http://schemas.microsoft.com/office/word/2018/wordml/cex" xmlns:w16cid="http://schemas.microsoft.com/office/word/2016/wordml/cid" xmlns:w16="http://schemas.microsoft.com/office/word/2018/wordml" xmlns:w16sdtdh="http://schemas.microsoft.com/office/word/2020/wordml/sdtdatahash" xmlns:w16se="http://schemas.microsoft.com/office/word/2015/wordml/symex" xmlns:wpg="http://schemas.microsoft.com/office/word/2010/wordprocessingGroup" xmlns:wpi="http://schemas.microsoft.com/office/word/2010/wordprocessingInk" xmlns:wne="http://schemas.microsoft.com/office/word/2006/wordml" xmlns:wps="http://schemas.microsoft.com/office/word/2010/wordprocessingShape" mc:Ignorable="w14 w15 w16se w16cid w16 w16cex w16sdtdh wp14">
   <w:tbl>
     <w:tblPr>
       <w:tblStyle w:val="Grilledutableau"/>
@@ -1178,7 +1541,7 @@
 </file>
 
 <file path=word/footnotes.xml><?xml version="1.0" encoding="utf-8"?>
-<w:footnotes xmlns:wpc="http://schemas.microsoft.com/office/word/2010/wordprocessingCanvas" xmlns:cx="http://schemas.microsoft.com/office/drawing/2014/chartex" xmlns:cx1="http://schemas.microsoft.com/office/drawing/2015/9/8/chartex" xmlns:cx2="http://schemas.microsoft.com/office/drawing/2015/10/21/chartex" xmlns:cx3="http://schemas.microsoft.com/office/drawing/2016/5/9/chartex" xmlns:cx4="http://schemas.microsoft.com/office/drawing/2016/5/10/chartex" xmlns:cx5="http://schemas.microsoft.com/office/drawing/2016/5/11/chartex" xmlns:cx6="http://schemas.microsoft.com/office/drawing/2016/5/12/chartex" xmlns:cx7="http://schemas.microsoft.com/office/drawing/2016/5/13/chartex" xmlns:cx8="http://schemas.microsoft.com/office/drawing/2016/5/14/chartex" xmlns:mc="http://schemas.openxmlformats.org/markup-compatibility/2006" xmlns:aink="http://schemas.microsoft.com/office/drawing/2016/ink" xmlns:am3d="http://schemas.microsoft.com/office/drawing/2017/model3d" xmlns:o="urn:schemas-microsoft-com:office:office" xmlns:oel="http://schemas.microsoft.com/office/2019/extlst" xmlns:r="http://schemas.openxmlformats.org/officeDocument/2006/relationships" xmlns:m="http://schemas.openxmlformats.org/officeDocument/2006/math" xmlns:v="urn:schemas-microsoft-com:vml" xmlns:wp14="http://schemas.microsoft.com/office/word/2010/wordprocessingDrawing" xmlns:wp="http://schemas.openxmlformats.org/drawingml/2006/wordprocessingDrawing" xmlns:w10="urn:schemas-microsoft-com:office:word" xmlns:w="http://schemas.openxmlformats.org/wordprocessingml/2006/main" xmlns:w14="http://schemas.microsoft.com/office/word/2010/wordml" xmlns:w15="http://schemas.microsoft.com/office/word/2012/wordml" xmlns:w16cex="http://schemas.microsoft.com/office/word/2018/wordml/cex" xmlns:w16cid="http://schemas.microsoft.com/office/word/2016/wordml/cid" xmlns:w16="http://schemas.microsoft.com/office/word/2018/wordml" xmlns:w16sdtdh="http://schemas.microsoft.com/office/word/2020/wordml/sdtdatahash" xmlns:w16se="http://schemas.microsoft.com/office/word/2015/wordml/symex" xmlns:wpg="http://schemas.microsoft.com/office/word/2010/wordprocessingGroup" xmlns:wpi="http://schemas.microsoft.com/office/word/2010/wordprocessingInk" xmlns:wne="http://schemas.microsoft.com/office/word/2006/wordml" xmlns:wps="http://schemas.microsoft.com/office/word/2010/wordprocessingShape" mc:Ignorable="w14 w15 w16se w16cid w16 w16cex w16sdtdh wp14">
+<w:footnotes xmlns:wpc="http://schemas.microsoft.com/office/word/2010/wordprocessingCanvas" xmlns:cx="http://schemas.microsoft.com/office/drawing/2014/chartex" xmlns:cx1="http://schemas.microsoft.com/office/drawing/2015/9/8/chartex" xmlns:cx2="http://schemas.microsoft.com/office/drawing/2015/10/21/chartex" xmlns:cx3="http://schemas.microsoft.com/office/drawing/2016/5/9/chartex" xmlns:cx4="http://schemas.microsoft.com/office/drawing/2016/5/10/chartex" xmlns:cx5="http://schemas.microsoft.com/office/drawing/2016/5/11/chartex" xmlns:cx6="http://schemas.microsoft.com/office/drawing/2016/5/12/chartex" xmlns:cx7="http://schemas.microsoft.com/office/drawing/2016/5/13/chartex" xmlns:cx8="http://schemas.microsoft.com/office/drawing/2016/5/14/chartex" xmlns:mc="http://schemas.openxmlformats.org/markup-compatibility/2006" xmlns:aink="http://schemas.microsoft.com/office/drawing/2016/ink" xmlns:am3d="http://schemas.microsoft.com/office/drawing/2017/model3d" xmlns:o="urn:schemas-microsoft-com:office:office" xmlns:r="http://schemas.openxmlformats.org/officeDocument/2006/relationships" xmlns:m="http://schemas.openxmlformats.org/officeDocument/2006/math" xmlns:v="urn:schemas-microsoft-com:vml" xmlns:wp14="http://schemas.microsoft.com/office/word/2010/wordprocessingDrawing" xmlns:wp="http://schemas.openxmlformats.org/drawingml/2006/wordprocessingDrawing" xmlns:w10="urn:schemas-microsoft-com:office:word" xmlns:w="http://schemas.openxmlformats.org/wordprocessingml/2006/main" xmlns:w14="http://schemas.microsoft.com/office/word/2010/wordml" xmlns:w15="http://schemas.microsoft.com/office/word/2012/wordml" xmlns:w16cex="http://schemas.microsoft.com/office/word/2018/wordml/cex" xmlns:w16cid="http://schemas.microsoft.com/office/word/2016/wordml/cid" xmlns:w16="http://schemas.microsoft.com/office/word/2018/wordml" xmlns:w16sdtdh="http://schemas.microsoft.com/office/word/2020/wordml/sdtdatahash" xmlns:w16se="http://schemas.microsoft.com/office/word/2015/wordml/symex" xmlns:wpg="http://schemas.microsoft.com/office/word/2010/wordprocessingGroup" xmlns:wpi="http://schemas.microsoft.com/office/word/2010/wordprocessingInk" xmlns:wne="http://schemas.microsoft.com/office/word/2006/wordml" xmlns:wps="http://schemas.microsoft.com/office/word/2010/wordprocessingShape" mc:Ignorable="w14 w15 w16se w16cid w16 w16cex w16sdtdh wp14">
   <w:footnote w:type="separator" w:id="-1">
     <w:p>
       <w:pPr>
@@ -1203,7 +1566,17 @@
 </file>
 
 <file path=word/header1.xml><?xml version="1.0" encoding="utf-8"?>
-<w:hdr xmlns:wpc="http://schemas.microsoft.com/office/word/2010/wordprocessingCanvas" xmlns:cx="http://schemas.microsoft.com/office/drawing/2014/chartex" xmlns:cx1="http://schemas.microsoft.com/office/drawing/2015/9/8/chartex" xmlns:cx2="http://schemas.microsoft.com/office/drawing/2015/10/21/chartex" xmlns:cx3="http://schemas.microsoft.com/office/drawing/2016/5/9/chartex" xmlns:cx4="http://schemas.microsoft.com/office/drawing/2016/5/10/chartex" xmlns:cx5="http://schemas.microsoft.com/office/drawing/2016/5/11/chartex" xmlns:cx6="http://schemas.microsoft.com/office/drawing/2016/5/12/chartex" xmlns:cx7="http://schemas.microsoft.com/office/drawing/2016/5/13/chartex" xmlns:cx8="http://schemas.microsoft.com/office/drawing/2016/5/14/chartex" xmlns:mc="http://schemas.openxmlformats.org/markup-compatibility/2006" xmlns:aink="http://schemas.microsoft.com/office/drawing/2016/ink" xmlns:am3d="http://schemas.microsoft.com/office/drawing/2017/model3d" xmlns:o="urn:schemas-microsoft-com:office:office" xmlns:oel="http://schemas.microsoft.com/office/2019/extlst" xmlns:r="http://schemas.openxmlformats.org/officeDocument/2006/relationships" xmlns:m="http://schemas.openxmlformats.org/officeDocument/2006/math" xmlns:v="urn:schemas-microsoft-com:vml" xmlns:wp14="http://schemas.microsoft.com/office/word/2010/wordprocessingDrawing" xmlns:wp="http://schemas.openxmlformats.org/drawingml/2006/wordprocessingDrawing" xmlns:w10="urn:schemas-microsoft-com:office:word" xmlns:w="http://schemas.openxmlformats.org/wordprocessingml/2006/main" xmlns:w14="http://schemas.microsoft.com/office/word/2010/wordml" xmlns:w15="http://schemas.microsoft.com/office/word/2012/wordml" xmlns:w16cex="http://schemas.microsoft.com/office/word/2018/wordml/cex" xmlns:w16cid="http://schemas.microsoft.com/office/word/2016/wordml/cid" xmlns:w16="http://schemas.microsoft.com/office/word/2018/wordml" xmlns:w16sdtdh="http://schemas.microsoft.com/office/word/2020/wordml/sdtdatahash" xmlns:w16se="http://schemas.microsoft.com/office/word/2015/wordml/symex" xmlns:wpg="http://schemas.microsoft.com/office/word/2010/wordprocessingGroup" xmlns:wpi="http://schemas.microsoft.com/office/word/2010/wordprocessingInk" xmlns:wne="http://schemas.microsoft.com/office/word/2006/wordml" xmlns:wps="http://schemas.microsoft.com/office/word/2010/wordprocessingShape" mc:Ignorable="w14 w15 w16se w16cid w16 w16cex w16sdtdh wp14">
+<w:hdr xmlns:wpc="http://schemas.microsoft.com/office/word/2010/wordprocessingCanvas" xmlns:cx="http://schemas.microsoft.com/office/drawing/2014/chartex" xmlns:cx1="http://schemas.microsoft.com/office/drawing/2015/9/8/chartex" xmlns:cx2="http://schemas.microsoft.com/office/drawing/2015/10/21/chartex" xmlns:cx3="http://schemas.microsoft.com/office/drawing/2016/5/9/chartex" xmlns:cx4="http://schemas.microsoft.com/office/drawing/2016/5/10/chartex" xmlns:cx5="http://schemas.microsoft.com/office/drawing/2016/5/11/chartex" xmlns:cx6="http://schemas.microsoft.com/office/drawing/2016/5/12/chartex" xmlns:cx7="http://schemas.microsoft.com/office/drawing/2016/5/13/chartex" xmlns:cx8="http://schemas.microsoft.com/office/drawing/2016/5/14/chartex" xmlns:mc="http://schemas.openxmlformats.org/markup-compatibility/2006" xmlns:aink="http://schemas.microsoft.com/office/drawing/2016/ink" xmlns:am3d="http://schemas.microsoft.com/office/drawing/2017/model3d" xmlns:o="urn:schemas-microsoft-com:office:office" xmlns:r="http://schemas.openxmlformats.org/officeDocument/2006/relationships" xmlns:m="http://schemas.openxmlformats.org/officeDocument/2006/math" xmlns:v="urn:schemas-microsoft-com:vml" xmlns:wp14="http://schemas.microsoft.com/office/word/2010/wordprocessingDrawing" xmlns:wp="http://schemas.openxmlformats.org/drawingml/2006/wordprocessingDrawing" xmlns:w10="urn:schemas-microsoft-com:office:word" xmlns:w="http://schemas.openxmlformats.org/wordprocessingml/2006/main" xmlns:w14="http://schemas.microsoft.com/office/word/2010/wordml" xmlns:w15="http://schemas.microsoft.com/office/word/2012/wordml" xmlns:w16cex="http://schemas.microsoft.com/office/word/2018/wordml/cex" xmlns:w16cid="http://schemas.microsoft.com/office/word/2016/wordml/cid" xmlns:w16="http://schemas.microsoft.com/office/word/2018/wordml" xmlns:w16sdtdh="http://schemas.microsoft.com/office/word/2020/wordml/sdtdatahash" xmlns:w16se="http://schemas.microsoft.com/office/word/2015/wordml/symex" xmlns:wpg="http://schemas.microsoft.com/office/word/2010/wordprocessingGroup" xmlns:wpi="http://schemas.microsoft.com/office/word/2010/wordprocessingInk" xmlns:wne="http://schemas.microsoft.com/office/word/2006/wordml" xmlns:wps="http://schemas.microsoft.com/office/word/2010/wordprocessingShape" mc:Ignorable="w14 w15 w16se w16cid w16 w16cex w16sdtdh wp14">
+  <w:p>
+    <w:pPr>
+      <w:pStyle w:val="En-tte"/>
+    </w:pPr>
+  </w:p>
+</w:hdr>
+</file>
+
+<file path=word/header2.xml><?xml version="1.0" encoding="utf-8"?>
+<w:hdr xmlns:wpc="http://schemas.microsoft.com/office/word/2010/wordprocessingCanvas" xmlns:cx="http://schemas.microsoft.com/office/drawing/2014/chartex" xmlns:cx1="http://schemas.microsoft.com/office/drawing/2015/9/8/chartex" xmlns:cx2="http://schemas.microsoft.com/office/drawing/2015/10/21/chartex" xmlns:cx3="http://schemas.microsoft.com/office/drawing/2016/5/9/chartex" xmlns:cx4="http://schemas.microsoft.com/office/drawing/2016/5/10/chartex" xmlns:cx5="http://schemas.microsoft.com/office/drawing/2016/5/11/chartex" xmlns:cx6="http://schemas.microsoft.com/office/drawing/2016/5/12/chartex" xmlns:cx7="http://schemas.microsoft.com/office/drawing/2016/5/13/chartex" xmlns:cx8="http://schemas.microsoft.com/office/drawing/2016/5/14/chartex" xmlns:mc="http://schemas.openxmlformats.org/markup-compatibility/2006" xmlns:aink="http://schemas.microsoft.com/office/drawing/2016/ink" xmlns:am3d="http://schemas.microsoft.com/office/drawing/2017/model3d" xmlns:o="urn:schemas-microsoft-com:office:office" xmlns:r="http://schemas.openxmlformats.org/officeDocument/2006/relationships" xmlns:m="http://schemas.openxmlformats.org/officeDocument/2006/math" xmlns:v="urn:schemas-microsoft-com:vml" xmlns:wp14="http://schemas.microsoft.com/office/word/2010/wordprocessingDrawing" xmlns:wp="http://schemas.openxmlformats.org/drawingml/2006/wordprocessingDrawing" xmlns:w10="urn:schemas-microsoft-com:office:word" xmlns:w="http://schemas.openxmlformats.org/wordprocessingml/2006/main" xmlns:w14="http://schemas.microsoft.com/office/word/2010/wordml" xmlns:w15="http://schemas.microsoft.com/office/word/2012/wordml" xmlns:w16cex="http://schemas.microsoft.com/office/word/2018/wordml/cex" xmlns:w16cid="http://schemas.microsoft.com/office/word/2016/wordml/cid" xmlns:w16="http://schemas.microsoft.com/office/word/2018/wordml" xmlns:w16sdtdh="http://schemas.microsoft.com/office/word/2020/wordml/sdtdatahash" xmlns:w16se="http://schemas.microsoft.com/office/word/2015/wordml/symex" xmlns:wpg="http://schemas.microsoft.com/office/word/2010/wordprocessingGroup" xmlns:wpi="http://schemas.microsoft.com/office/word/2010/wordprocessingInk" xmlns:wne="http://schemas.microsoft.com/office/word/2006/wordml" xmlns:wps="http://schemas.microsoft.com/office/word/2010/wordprocessingShape" mc:Ignorable="w14 w15 w16se w16cid w16 w16cex w16sdtdh wp14">
   <w:tbl>
     <w:tblPr>
       <w:tblStyle w:val="Grilledutableau"/>
@@ -1391,8 +1764,8 @@
 </w:hdr>
 </file>
 
-<file path=word/header2.xml><?xml version="1.0" encoding="utf-8"?>
-<w:hdr xmlns:wpc="http://schemas.microsoft.com/office/word/2010/wordprocessingCanvas" xmlns:cx="http://schemas.microsoft.com/office/drawing/2014/chartex" xmlns:cx1="http://schemas.microsoft.com/office/drawing/2015/9/8/chartex" xmlns:cx2="http://schemas.microsoft.com/office/drawing/2015/10/21/chartex" xmlns:cx3="http://schemas.microsoft.com/office/drawing/2016/5/9/chartex" xmlns:cx4="http://schemas.microsoft.com/office/drawing/2016/5/10/chartex" xmlns:cx5="http://schemas.microsoft.com/office/drawing/2016/5/11/chartex" xmlns:cx6="http://schemas.microsoft.com/office/drawing/2016/5/12/chartex" xmlns:cx7="http://schemas.microsoft.com/office/drawing/2016/5/13/chartex" xmlns:cx8="http://schemas.microsoft.com/office/drawing/2016/5/14/chartex" xmlns:mc="http://schemas.openxmlformats.org/markup-compatibility/2006" xmlns:aink="http://schemas.microsoft.com/office/drawing/2016/ink" xmlns:am3d="http://schemas.microsoft.com/office/drawing/2017/model3d" xmlns:o="urn:schemas-microsoft-com:office:office" xmlns:oel="http://schemas.microsoft.com/office/2019/extlst" xmlns:r="http://schemas.openxmlformats.org/officeDocument/2006/relationships" xmlns:m="http://schemas.openxmlformats.org/officeDocument/2006/math" xmlns:v="urn:schemas-microsoft-com:vml" xmlns:wp14="http://schemas.microsoft.com/office/word/2010/wordprocessingDrawing" xmlns:wp="http://schemas.openxmlformats.org/drawingml/2006/wordprocessingDrawing" xmlns:w10="urn:schemas-microsoft-com:office:word" xmlns:w="http://schemas.openxmlformats.org/wordprocessingml/2006/main" xmlns:w14="http://schemas.microsoft.com/office/word/2010/wordml" xmlns:w15="http://schemas.microsoft.com/office/word/2012/wordml" xmlns:w16cex="http://schemas.microsoft.com/office/word/2018/wordml/cex" xmlns:w16cid="http://schemas.microsoft.com/office/word/2016/wordml/cid" xmlns:w16="http://schemas.microsoft.com/office/word/2018/wordml" xmlns:w16sdtdh="http://schemas.microsoft.com/office/word/2020/wordml/sdtdatahash" xmlns:w16se="http://schemas.microsoft.com/office/word/2015/wordml/symex" xmlns:wpg="http://schemas.microsoft.com/office/word/2010/wordprocessingGroup" xmlns:wpi="http://schemas.microsoft.com/office/word/2010/wordprocessingInk" xmlns:wne="http://schemas.microsoft.com/office/word/2006/wordml" xmlns:wps="http://schemas.microsoft.com/office/word/2010/wordprocessingShape" mc:Ignorable="w14 w15 w16se w16cid w16 w16cex w16sdtdh wp14">
+<file path=word/header3.xml><?xml version="1.0" encoding="utf-8"?>
+<w:hdr xmlns:wpc="http://schemas.microsoft.com/office/word/2010/wordprocessingCanvas" xmlns:cx="http://schemas.microsoft.com/office/drawing/2014/chartex" xmlns:cx1="http://schemas.microsoft.com/office/drawing/2015/9/8/chartex" xmlns:cx2="http://schemas.microsoft.com/office/drawing/2015/10/21/chartex" xmlns:cx3="http://schemas.microsoft.com/office/drawing/2016/5/9/chartex" xmlns:cx4="http://schemas.microsoft.com/office/drawing/2016/5/10/chartex" xmlns:cx5="http://schemas.microsoft.com/office/drawing/2016/5/11/chartex" xmlns:cx6="http://schemas.microsoft.com/office/drawing/2016/5/12/chartex" xmlns:cx7="http://schemas.microsoft.com/office/drawing/2016/5/13/chartex" xmlns:cx8="http://schemas.microsoft.com/office/drawing/2016/5/14/chartex" xmlns:mc="http://schemas.openxmlformats.org/markup-compatibility/2006" xmlns:aink="http://schemas.microsoft.com/office/drawing/2016/ink" xmlns:am3d="http://schemas.microsoft.com/office/drawing/2017/model3d" xmlns:o="urn:schemas-microsoft-com:office:office" xmlns:r="http://schemas.openxmlformats.org/officeDocument/2006/relationships" xmlns:m="http://schemas.openxmlformats.org/officeDocument/2006/math" xmlns:v="urn:schemas-microsoft-com:vml" xmlns:wp14="http://schemas.microsoft.com/office/word/2010/wordprocessingDrawing" xmlns:wp="http://schemas.openxmlformats.org/drawingml/2006/wordprocessingDrawing" xmlns:w10="urn:schemas-microsoft-com:office:word" xmlns:w="http://schemas.openxmlformats.org/wordprocessingml/2006/main" xmlns:w14="http://schemas.microsoft.com/office/word/2010/wordml" xmlns:w15="http://schemas.microsoft.com/office/word/2012/wordml" xmlns:w16cex="http://schemas.microsoft.com/office/word/2018/wordml/cex" xmlns:w16cid="http://schemas.microsoft.com/office/word/2016/wordml/cid" xmlns:w16="http://schemas.microsoft.com/office/word/2018/wordml" xmlns:w16sdtdh="http://schemas.microsoft.com/office/word/2020/wordml/sdtdatahash" xmlns:w16se="http://schemas.microsoft.com/office/word/2015/wordml/symex" xmlns:wpg="http://schemas.microsoft.com/office/word/2010/wordprocessingGroup" xmlns:wpi="http://schemas.microsoft.com/office/word/2010/wordprocessingInk" xmlns:wne="http://schemas.microsoft.com/office/word/2006/wordml" xmlns:wps="http://schemas.microsoft.com/office/word/2010/wordprocessingShape" mc:Ignorable="w14 w15 w16se w16cid w16 w16cex w16sdtdh wp14">
   <w:tbl>
     <w:tblPr>
       <w:tblStyle w:val="Grilledutableau"/>
@@ -1581,7 +1954,7 @@
 </file>
 
 <file path=word/numbering.xml><?xml version="1.0" encoding="utf-8"?>
-<w:numbering xmlns:wpc="http://schemas.microsoft.com/office/word/2010/wordprocessingCanvas" xmlns:cx="http://schemas.microsoft.com/office/drawing/2014/chartex" xmlns:cx1="http://schemas.microsoft.com/office/drawing/2015/9/8/chartex" xmlns:cx2="http://schemas.microsoft.com/office/drawing/2015/10/21/chartex" xmlns:cx3="http://schemas.microsoft.com/office/drawing/2016/5/9/chartex" xmlns:cx4="http://schemas.microsoft.com/office/drawing/2016/5/10/chartex" xmlns:cx5="http://schemas.microsoft.com/office/drawing/2016/5/11/chartex" xmlns:cx6="http://schemas.microsoft.com/office/drawing/2016/5/12/chartex" xmlns:cx7="http://schemas.microsoft.com/office/drawing/2016/5/13/chartex" xmlns:cx8="http://schemas.microsoft.com/office/drawing/2016/5/14/chartex" xmlns:mc="http://schemas.openxmlformats.org/markup-compatibility/2006" xmlns:aink="http://schemas.microsoft.com/office/drawing/2016/ink" xmlns:am3d="http://schemas.microsoft.com/office/drawing/2017/model3d" xmlns:o="urn:schemas-microsoft-com:office:office" xmlns:oel="http://schemas.microsoft.com/office/2019/extlst" xmlns:r="http://schemas.openxmlformats.org/officeDocument/2006/relationships" xmlns:m="http://schemas.openxmlformats.org/officeDocument/2006/math" xmlns:v="urn:schemas-microsoft-com:vml" xmlns:wp14="http://schemas.microsoft.com/office/word/2010/wordprocessingDrawing" xmlns:wp="http://schemas.openxmlformats.org/drawingml/2006/wordprocessingDrawing" xmlns:w10="urn:schemas-microsoft-com:office:word" xmlns:w="http://schemas.openxmlformats.org/wordprocessingml/2006/main" xmlns:w14="http://schemas.microsoft.com/office/word/2010/wordml" xmlns:w15="http://schemas.microsoft.com/office/word/2012/wordml" xmlns:w16cex="http://schemas.microsoft.com/office/word/2018/wordml/cex" xmlns:w16cid="http://schemas.microsoft.com/office/word/2016/wordml/cid" xmlns:w16="http://schemas.microsoft.com/office/word/2018/wordml" xmlns:w16sdtdh="http://schemas.microsoft.com/office/word/2020/wordml/sdtdatahash" xmlns:w16se="http://schemas.microsoft.com/office/word/2015/wordml/symex" xmlns:wpg="http://schemas.microsoft.com/office/word/2010/wordprocessingGroup" xmlns:wpi="http://schemas.microsoft.com/office/word/2010/wordprocessingInk" xmlns:wne="http://schemas.microsoft.com/office/word/2006/wordml" xmlns:wps="http://schemas.microsoft.com/office/word/2010/wordprocessingShape" mc:Ignorable="w14 w15 w16se w16cid w16 w16cex w16sdtdh wp14">
+<w:numbering xmlns:wpc="http://schemas.microsoft.com/office/word/2010/wordprocessingCanvas" xmlns:cx="http://schemas.microsoft.com/office/drawing/2014/chartex" xmlns:cx1="http://schemas.microsoft.com/office/drawing/2015/9/8/chartex" xmlns:cx2="http://schemas.microsoft.com/office/drawing/2015/10/21/chartex" xmlns:cx3="http://schemas.microsoft.com/office/drawing/2016/5/9/chartex" xmlns:cx4="http://schemas.microsoft.com/office/drawing/2016/5/10/chartex" xmlns:cx5="http://schemas.microsoft.com/office/drawing/2016/5/11/chartex" xmlns:cx6="http://schemas.microsoft.com/office/drawing/2016/5/12/chartex" xmlns:cx7="http://schemas.microsoft.com/office/drawing/2016/5/13/chartex" xmlns:cx8="http://schemas.microsoft.com/office/drawing/2016/5/14/chartex" xmlns:mc="http://schemas.openxmlformats.org/markup-compatibility/2006" xmlns:aink="http://schemas.microsoft.com/office/drawing/2016/ink" xmlns:am3d="http://schemas.microsoft.com/office/drawing/2017/model3d" xmlns:o="urn:schemas-microsoft-com:office:office" xmlns:r="http://schemas.openxmlformats.org/officeDocument/2006/relationships" xmlns:m="http://schemas.openxmlformats.org/officeDocument/2006/math" xmlns:v="urn:schemas-microsoft-com:vml" xmlns:wp14="http://schemas.microsoft.com/office/word/2010/wordprocessingDrawing" xmlns:wp="http://schemas.openxmlformats.org/drawingml/2006/wordprocessingDrawing" xmlns:w10="urn:schemas-microsoft-com:office:word" xmlns:w="http://schemas.openxmlformats.org/wordprocessingml/2006/main" xmlns:w14="http://schemas.microsoft.com/office/word/2010/wordml" xmlns:w15="http://schemas.microsoft.com/office/word/2012/wordml" xmlns:w16cex="http://schemas.microsoft.com/office/word/2018/wordml/cex" xmlns:w16cid="http://schemas.microsoft.com/office/word/2016/wordml/cid" xmlns:w16="http://schemas.microsoft.com/office/word/2018/wordml" xmlns:w16sdtdh="http://schemas.microsoft.com/office/word/2020/wordml/sdtdatahash" xmlns:w16se="http://schemas.microsoft.com/office/word/2015/wordml/symex" xmlns:wpg="http://schemas.microsoft.com/office/word/2010/wordprocessingGroup" xmlns:wpi="http://schemas.microsoft.com/office/word/2010/wordprocessingInk" xmlns:wne="http://schemas.microsoft.com/office/word/2006/wordml" xmlns:wps="http://schemas.microsoft.com/office/word/2010/wordprocessingShape" mc:Ignorable="w14 w15 w16se w16cid w16 w16cex w16sdtdh wp14">
   <w:abstractNum w:abstractNumId="0" w15:restartNumberingAfterBreak="0">
     <w:nsid w:val="003C303B"/>
     <w:multiLevelType w:val="hybridMultilevel"/>
@@ -2920,40 +3293,40 @@
       </w:pPr>
     </w:lvl>
   </w:abstractNum>
-  <w:num w:numId="1" w16cid:durableId="1609463215">
+  <w:num w:numId="1">
     <w:abstractNumId w:val="7"/>
   </w:num>
-  <w:num w:numId="2" w16cid:durableId="349140701">
+  <w:num w:numId="2">
     <w:abstractNumId w:val="10"/>
   </w:num>
-  <w:num w:numId="3" w16cid:durableId="1068115225">
+  <w:num w:numId="3">
     <w:abstractNumId w:val="2"/>
   </w:num>
-  <w:num w:numId="4" w16cid:durableId="1758943235">
+  <w:num w:numId="4">
     <w:abstractNumId w:val="0"/>
   </w:num>
-  <w:num w:numId="5" w16cid:durableId="621351689">
+  <w:num w:numId="5">
     <w:abstractNumId w:val="11"/>
   </w:num>
-  <w:num w:numId="6" w16cid:durableId="1875771740">
+  <w:num w:numId="6">
     <w:abstractNumId w:val="9"/>
   </w:num>
-  <w:num w:numId="7" w16cid:durableId="1585987490">
+  <w:num w:numId="7">
     <w:abstractNumId w:val="6"/>
   </w:num>
-  <w:num w:numId="8" w16cid:durableId="1716468734">
+  <w:num w:numId="8">
     <w:abstractNumId w:val="4"/>
   </w:num>
-  <w:num w:numId="9" w16cid:durableId="1127285352">
+  <w:num w:numId="9">
     <w:abstractNumId w:val="3"/>
   </w:num>
-  <w:num w:numId="10" w16cid:durableId="2004896472">
+  <w:num w:numId="10">
     <w:abstractNumId w:val="5"/>
   </w:num>
-  <w:num w:numId="11" w16cid:durableId="1974167127">
+  <w:num w:numId="11">
     <w:abstractNumId w:val="8"/>
   </w:num>
-  <w:num w:numId="12" w16cid:durableId="1544366005">
+  <w:num w:numId="12">
     <w:abstractNumId w:val="1"/>
   </w:num>
 </w:numbering>
@@ -3617,7 +3990,6 @@
   <w:style w:type="character" w:default="1" w:styleId="Policepardfaut">
     <w:name w:val="Default Paragraph Font"/>
     <w:uiPriority w:val="1"/>
-    <w:semiHidden/>
     <w:unhideWhenUsed/>
   </w:style>
   <w:style w:type="table" w:default="1" w:styleId="TableauNormal">
